--- a/Homework 2.4 Ladniy Andrey.docx
+++ b/Homework 2.4 Ladniy Andrey.docx
@@ -110,7 +110,7 @@
       <w:hyperlink r:id="rId2">
         <w:r>
           <w:rPr>
-            <w:rStyle w:val="Style14"/>
+            <w:rStyle w:val="Style13"/>
           </w:rPr>
           <w:t>https://help.ubuntu.com/lts/serverguide/lxd.html</w:t>
         </w:r>
@@ -125,7 +125,7 @@
       <w:hyperlink r:id="rId3">
         <w:r>
           <w:rPr>
-            <w:rStyle w:val="Style14"/>
+            <w:rStyle w:val="Style13"/>
           </w:rPr>
           <w:t>https://linuxcontainers.org/lxd/getting-started-cli/</w:t>
         </w:r>
@@ -136,7 +136,7 @@
         <w:pStyle w:val="ListParagraph"/>
         <w:numPr>
           <w:ilvl w:val="0"/>
-          <w:numId w:val="1"/>
+          <w:numId w:val="2"/>
         </w:numPr>
         <w:rPr/>
       </w:pPr>
@@ -180,7 +180,54 @@
         </w:rPr>
       </w:pPr>
       <w:r>
-        <w:rPr/>
+        <w:rPr>
+          <w:lang w:val="ru-RU"/>
+        </w:rPr>
+        <w:drawing>
+          <wp:anchor behindDoc="0" distT="0" distB="0" distL="0" distR="0" simplePos="0" locked="0" layoutInCell="1" allowOverlap="1" relativeHeight="2">
+            <wp:simplePos x="0" y="0"/>
+            <wp:positionH relativeFrom="column">
+              <wp:align>center</wp:align>
+            </wp:positionH>
+            <wp:positionV relativeFrom="paragraph">
+              <wp:posOffset>635</wp:posOffset>
+            </wp:positionV>
+            <wp:extent cx="4867275" cy="1200150"/>
+            <wp:effectExtent l="0" t="0" r="0" b="0"/>
+            <wp:wrapSquare wrapText="largest"/>
+            <wp:docPr id="1" name="Изображение1" descr=""/>
+            <wp:cNvGraphicFramePr>
+              <a:graphicFrameLocks xmlns:a="http://schemas.openxmlformats.org/drawingml/2006/main" noChangeAspect="1"/>
+            </wp:cNvGraphicFramePr>
+            <a:graphic xmlns:a="http://schemas.openxmlformats.org/drawingml/2006/main">
+              <a:graphicData uri="http://schemas.openxmlformats.org/drawingml/2006/picture">
+                <pic:pic xmlns:pic="http://schemas.openxmlformats.org/drawingml/2006/picture">
+                  <pic:nvPicPr>
+                    <pic:cNvPr id="1" name="Изображение1" descr=""/>
+                    <pic:cNvPicPr>
+                      <a:picLocks noChangeAspect="1" noChangeArrowheads="1"/>
+                    </pic:cNvPicPr>
+                  </pic:nvPicPr>
+                  <pic:blipFill>
+                    <a:blip r:embed="rId4"/>
+                    <a:stretch>
+                      <a:fillRect/>
+                    </a:stretch>
+                  </pic:blipFill>
+                  <pic:spPr bwMode="auto">
+                    <a:xfrm>
+                      <a:off x="0" y="0"/>
+                      <a:ext cx="4867275" cy="1200150"/>
+                    </a:xfrm>
+                    <a:prstGeom prst="rect">
+                      <a:avLst/>
+                    </a:prstGeom>
+                  </pic:spPr>
+                </pic:pic>
+              </a:graphicData>
+            </a:graphic>
+          </wp:anchor>
+        </w:drawing>
       </w:r>
     </w:p>
     <w:p>
@@ -188,11 +235,9 @@
         <w:pStyle w:val="ListParagraph"/>
         <w:numPr>
           <w:ilvl w:val="0"/>
-          <w:numId w:val="1"/>
+          <w:numId w:val="2"/>
         </w:numPr>
-        <w:rPr>
-          <w:lang w:val="ru-RU"/>
-        </w:rPr>
+        <w:rPr/>
       </w:pPr>
       <w:r>
         <w:rPr>
@@ -229,6 +274,64 @@
           <w:lang w:val="ru-RU"/>
         </w:rPr>
         <w:t>)</w:t>
+      </w:r>
+    </w:p>
+    <w:p>
+      <w:pPr>
+        <w:pStyle w:val="ListParagraph"/>
+        <w:rPr>
+          <w:lang w:val="ru-RU"/>
+        </w:rPr>
+      </w:pPr>
+      <w:r>
+        <w:rPr>
+          <w:lang w:val="ru-RU"/>
+        </w:rPr>
+        <w:drawing>
+          <wp:anchor behindDoc="0" distT="0" distB="0" distL="0" distR="0" simplePos="0" locked="0" layoutInCell="1" allowOverlap="1" relativeHeight="3">
+            <wp:simplePos x="0" y="0"/>
+            <wp:positionH relativeFrom="column">
+              <wp:align>center</wp:align>
+            </wp:positionH>
+            <wp:positionV relativeFrom="paragraph">
+              <wp:posOffset>635</wp:posOffset>
+            </wp:positionV>
+            <wp:extent cx="5486400" cy="1420495"/>
+            <wp:effectExtent l="0" t="0" r="0" b="0"/>
+            <wp:wrapSquare wrapText="largest"/>
+            <wp:docPr id="2" name="Изображение2" descr=""/>
+            <wp:cNvGraphicFramePr>
+              <a:graphicFrameLocks xmlns:a="http://schemas.openxmlformats.org/drawingml/2006/main" noChangeAspect="1"/>
+            </wp:cNvGraphicFramePr>
+            <a:graphic xmlns:a="http://schemas.openxmlformats.org/drawingml/2006/main">
+              <a:graphicData uri="http://schemas.openxmlformats.org/drawingml/2006/picture">
+                <pic:pic xmlns:pic="http://schemas.openxmlformats.org/drawingml/2006/picture">
+                  <pic:nvPicPr>
+                    <pic:cNvPr id="2" name="Изображение2" descr=""/>
+                    <pic:cNvPicPr>
+                      <a:picLocks noChangeAspect="1" noChangeArrowheads="1"/>
+                    </pic:cNvPicPr>
+                  </pic:nvPicPr>
+                  <pic:blipFill>
+                    <a:blip r:embed="rId5"/>
+                    <a:stretch>
+                      <a:fillRect/>
+                    </a:stretch>
+                  </pic:blipFill>
+                  <pic:spPr bwMode="auto">
+                    <a:xfrm>
+                      <a:off x="0" y="0"/>
+                      <a:ext cx="5486400" cy="1420495"/>
+                    </a:xfrm>
+                    <a:prstGeom prst="rect">
+                      <a:avLst/>
+                    </a:prstGeom>
+                  </pic:spPr>
+                </pic:pic>
+              </a:graphicData>
+            </a:graphic>
+          </wp:anchor>
+        </w:drawing>
       </w:r>
     </w:p>
     <w:p>
@@ -236,11 +339,9 @@
         <w:pStyle w:val="ListParagraph"/>
         <w:numPr>
           <w:ilvl w:val="0"/>
-          <w:numId w:val="1"/>
+          <w:numId w:val="2"/>
         </w:numPr>
-        <w:rPr>
-          <w:lang w:val="ru-RU"/>
-        </w:rPr>
+        <w:rPr/>
       </w:pPr>
       <w:r>
         <w:rPr>
@@ -277,6 +378,103 @@
           <w:lang w:val="ru-RU"/>
         </w:rPr>
         <w:t>)</w:t>
+      </w:r>
+    </w:p>
+    <w:p>
+      <w:pPr>
+        <w:pStyle w:val="ListParagraph"/>
+        <w:rPr>
+          <w:lang w:val="ru-RU"/>
+        </w:rPr>
+      </w:pPr>
+      <w:r>
+        <w:rPr>
+          <w:lang w:val="ru-RU"/>
+        </w:rPr>
+        <w:drawing>
+          <wp:anchor behindDoc="0" distT="0" distB="0" distL="0" distR="0" simplePos="0" locked="0" layoutInCell="1" allowOverlap="1" relativeHeight="4">
+            <wp:simplePos x="0" y="0"/>
+            <wp:positionH relativeFrom="column">
+              <wp:align>center</wp:align>
+            </wp:positionH>
+            <wp:positionV relativeFrom="paragraph">
+              <wp:posOffset>635</wp:posOffset>
+            </wp:positionV>
+            <wp:extent cx="5486400" cy="1420495"/>
+            <wp:effectExtent l="0" t="0" r="0" b="0"/>
+            <wp:wrapSquare wrapText="largest"/>
+            <wp:docPr id="3" name="Изображение3" descr=""/>
+            <wp:cNvGraphicFramePr>
+              <a:graphicFrameLocks xmlns:a="http://schemas.openxmlformats.org/drawingml/2006/main" noChangeAspect="1"/>
+            </wp:cNvGraphicFramePr>
+            <a:graphic xmlns:a="http://schemas.openxmlformats.org/drawingml/2006/main">
+              <a:graphicData uri="http://schemas.openxmlformats.org/drawingml/2006/picture">
+                <pic:pic xmlns:pic="http://schemas.openxmlformats.org/drawingml/2006/picture">
+                  <pic:nvPicPr>
+                    <pic:cNvPr id="3" name="Изображение3" descr=""/>
+                    <pic:cNvPicPr>
+                      <a:picLocks noChangeAspect="1" noChangeArrowheads="1"/>
+                    </pic:cNvPicPr>
+                  </pic:nvPicPr>
+                  <pic:blipFill>
+                    <a:blip r:embed="rId6"/>
+                    <a:stretch>
+                      <a:fillRect/>
+                    </a:stretch>
+                  </pic:blipFill>
+                  <pic:spPr bwMode="auto">
+                    <a:xfrm>
+                      <a:off x="0" y="0"/>
+                      <a:ext cx="5486400" cy="1420495"/>
+                    </a:xfrm>
+                    <a:prstGeom prst="rect">
+                      <a:avLst/>
+                    </a:prstGeom>
+                  </pic:spPr>
+                </pic:pic>
+              </a:graphicData>
+            </a:graphic>
+          </wp:anchor>
+        </w:drawing>
+      </w:r>
+    </w:p>
+    <w:p>
+      <w:pPr>
+        <w:pStyle w:val="ListParagraph"/>
+        <w:rPr>
+          <w:lang w:val="ru-RU"/>
+        </w:rPr>
+      </w:pPr>
+      <w:r>
+        <w:rPr>
+          <w:lang w:val="ru-RU"/>
+        </w:rPr>
+      </w:r>
+    </w:p>
+    <w:p>
+      <w:pPr>
+        <w:pStyle w:val="ListParagraph"/>
+        <w:rPr>
+          <w:lang w:val="ru-RU"/>
+        </w:rPr>
+      </w:pPr>
+      <w:r>
+        <w:rPr>
+          <w:lang w:val="ru-RU"/>
+        </w:rPr>
+      </w:r>
+    </w:p>
+    <w:p>
+      <w:pPr>
+        <w:pStyle w:val="ListParagraph"/>
+        <w:rPr>
+          <w:lang w:val="ru-RU"/>
+        </w:rPr>
+      </w:pPr>
+      <w:r>
+        <w:rPr>
+          <w:lang w:val="ru-RU"/>
+        </w:rPr>
       </w:r>
     </w:p>
     <w:p>
@@ -284,11 +482,9 @@
         <w:pStyle w:val="ListParagraph"/>
         <w:numPr>
           <w:ilvl w:val="0"/>
-          <w:numId w:val="1"/>
+          <w:numId w:val="2"/>
         </w:numPr>
-        <w:rPr>
-          <w:lang w:val="ru-RU"/>
-        </w:rPr>
+        <w:rPr/>
       </w:pPr>
       <w:r>
         <w:rPr>
@@ -335,6 +531,74 @@
           <w:lang w:val="ru-RU"/>
         </w:rPr>
         <w:t>)</w:t>
+      </w:r>
+    </w:p>
+    <w:p>
+      <w:pPr>
+        <w:pStyle w:val="ListParagraph"/>
+        <w:ind w:left="720" w:hanging="0"/>
+        <w:rPr/>
+      </w:pPr>
+      <w:r>
+        <w:rPr/>
+        <w:drawing>
+          <wp:anchor behindDoc="0" distT="0" distB="0" distL="0" distR="0" simplePos="0" locked="0" layoutInCell="1" allowOverlap="1" relativeHeight="5">
+            <wp:simplePos x="0" y="0"/>
+            <wp:positionH relativeFrom="column">
+              <wp:align>center</wp:align>
+            </wp:positionH>
+            <wp:positionV relativeFrom="paragraph">
+              <wp:posOffset>635</wp:posOffset>
+            </wp:positionV>
+            <wp:extent cx="5486400" cy="466725"/>
+            <wp:effectExtent l="0" t="0" r="0" b="0"/>
+            <wp:wrapSquare wrapText="largest"/>
+            <wp:docPr id="4" name="Изображение4" descr=""/>
+            <wp:cNvGraphicFramePr>
+              <a:graphicFrameLocks xmlns:a="http://schemas.openxmlformats.org/drawingml/2006/main" noChangeAspect="1"/>
+            </wp:cNvGraphicFramePr>
+            <a:graphic xmlns:a="http://schemas.openxmlformats.org/drawingml/2006/main">
+              <a:graphicData uri="http://schemas.openxmlformats.org/drawingml/2006/picture">
+                <pic:pic xmlns:pic="http://schemas.openxmlformats.org/drawingml/2006/picture">
+                  <pic:nvPicPr>
+                    <pic:cNvPr id="4" name="Изображение4" descr=""/>
+                    <pic:cNvPicPr>
+                      <a:picLocks noChangeAspect="1" noChangeArrowheads="1"/>
+                    </pic:cNvPicPr>
+                  </pic:nvPicPr>
+                  <pic:blipFill>
+                    <a:blip r:embed="rId7"/>
+                    <a:stretch>
+                      <a:fillRect/>
+                    </a:stretch>
+                  </pic:blipFill>
+                  <pic:spPr bwMode="auto">
+                    <a:xfrm>
+                      <a:off x="0" y="0"/>
+                      <a:ext cx="5486400" cy="466725"/>
+                    </a:xfrm>
+                    <a:prstGeom prst="rect">
+                      <a:avLst/>
+                    </a:prstGeom>
+                  </pic:spPr>
+                </pic:pic>
+              </a:graphicData>
+            </a:graphic>
+          </wp:anchor>
+        </w:drawing>
+      </w:r>
+    </w:p>
+    <w:p>
+      <w:pPr>
+        <w:pStyle w:val="ListParagraph"/>
+        <w:rPr>
+          <w:lang w:val="ru-RU"/>
+        </w:rPr>
+      </w:pPr>
+      <w:r>
+        <w:rPr>
+          <w:lang w:val="ru-RU"/>
+        </w:rPr>
       </w:r>
     </w:p>
     <w:p>
@@ -342,7 +606,7 @@
         <w:pStyle w:val="ListParagraph"/>
         <w:numPr>
           <w:ilvl w:val="0"/>
-          <w:numId w:val="1"/>
+          <w:numId w:val="2"/>
         </w:numPr>
         <w:rPr/>
       </w:pPr>
@@ -365,6 +629,240 @@
       <w:r>
         <w:rPr/>
         <w:t xml:space="preserve"> apt-get update (screenshot)</w:t>
+      </w:r>
+    </w:p>
+    <w:p>
+      <w:pPr>
+        <w:pStyle w:val="ListParagraph"/>
+        <w:rPr/>
+      </w:pPr>
+      <w:r>
+        <w:rPr/>
+        <w:drawing>
+          <wp:anchor behindDoc="0" distT="0" distB="0" distL="0" distR="0" simplePos="0" locked="0" layoutInCell="1" allowOverlap="1" relativeHeight="6">
+            <wp:simplePos x="0" y="0"/>
+            <wp:positionH relativeFrom="column">
+              <wp:align>center</wp:align>
+            </wp:positionH>
+            <wp:positionV relativeFrom="paragraph">
+              <wp:posOffset>635</wp:posOffset>
+            </wp:positionV>
+            <wp:extent cx="5486400" cy="3444240"/>
+            <wp:effectExtent l="0" t="0" r="0" b="0"/>
+            <wp:wrapSquare wrapText="largest"/>
+            <wp:docPr id="5" name="Изображение5" descr=""/>
+            <wp:cNvGraphicFramePr>
+              <a:graphicFrameLocks xmlns:a="http://schemas.openxmlformats.org/drawingml/2006/main" noChangeAspect="1"/>
+            </wp:cNvGraphicFramePr>
+            <a:graphic xmlns:a="http://schemas.openxmlformats.org/drawingml/2006/main">
+              <a:graphicData uri="http://schemas.openxmlformats.org/drawingml/2006/picture">
+                <pic:pic xmlns:pic="http://schemas.openxmlformats.org/drawingml/2006/picture">
+                  <pic:nvPicPr>
+                    <pic:cNvPr id="5" name="Изображение5" descr=""/>
+                    <pic:cNvPicPr>
+                      <a:picLocks noChangeAspect="1" noChangeArrowheads="1"/>
+                    </pic:cNvPicPr>
+                  </pic:nvPicPr>
+                  <pic:blipFill>
+                    <a:blip r:embed="rId8"/>
+                    <a:stretch>
+                      <a:fillRect/>
+                    </a:stretch>
+                  </pic:blipFill>
+                  <pic:spPr bwMode="auto">
+                    <a:xfrm>
+                      <a:off x="0" y="0"/>
+                      <a:ext cx="5486400" cy="3444240"/>
+                    </a:xfrm>
+                    <a:prstGeom prst="rect">
+                      <a:avLst/>
+                    </a:prstGeom>
+                  </pic:spPr>
+                </pic:pic>
+              </a:graphicData>
+            </a:graphic>
+          </wp:anchor>
+        </w:drawing>
+      </w:r>
+    </w:p>
+    <w:p>
+      <w:pPr>
+        <w:pStyle w:val="ListParagraph"/>
+        <w:rPr/>
+      </w:pPr>
+      <w:r>
+        <w:rPr/>
+      </w:r>
+    </w:p>
+    <w:p>
+      <w:pPr>
+        <w:pStyle w:val="ListParagraph"/>
+        <w:rPr/>
+      </w:pPr>
+      <w:r>
+        <w:rPr/>
+      </w:r>
+    </w:p>
+    <w:p>
+      <w:pPr>
+        <w:pStyle w:val="ListParagraph"/>
+        <w:rPr/>
+      </w:pPr>
+      <w:r>
+        <w:rPr/>
+      </w:r>
+    </w:p>
+    <w:p>
+      <w:pPr>
+        <w:pStyle w:val="ListParagraph"/>
+        <w:rPr/>
+      </w:pPr>
+      <w:r>
+        <w:rPr/>
+      </w:r>
+    </w:p>
+    <w:p>
+      <w:pPr>
+        <w:pStyle w:val="ListParagraph"/>
+        <w:rPr/>
+      </w:pPr>
+      <w:r>
+        <w:rPr/>
+      </w:r>
+    </w:p>
+    <w:p>
+      <w:pPr>
+        <w:pStyle w:val="ListParagraph"/>
+        <w:rPr/>
+      </w:pPr>
+      <w:r>
+        <w:rPr/>
+      </w:r>
+    </w:p>
+    <w:p>
+      <w:pPr>
+        <w:pStyle w:val="ListParagraph"/>
+        <w:rPr/>
+      </w:pPr>
+      <w:r>
+        <w:rPr/>
+      </w:r>
+    </w:p>
+    <w:p>
+      <w:pPr>
+        <w:pStyle w:val="ListParagraph"/>
+        <w:rPr/>
+      </w:pPr>
+      <w:r>
+        <w:rPr/>
+      </w:r>
+    </w:p>
+    <w:p>
+      <w:pPr>
+        <w:pStyle w:val="ListParagraph"/>
+        <w:rPr/>
+      </w:pPr>
+      <w:r>
+        <w:rPr/>
+      </w:r>
+    </w:p>
+    <w:p>
+      <w:pPr>
+        <w:pStyle w:val="ListParagraph"/>
+        <w:rPr/>
+      </w:pPr>
+      <w:r>
+        <w:rPr/>
+      </w:r>
+    </w:p>
+    <w:p>
+      <w:pPr>
+        <w:pStyle w:val="ListParagraph"/>
+        <w:rPr/>
+      </w:pPr>
+      <w:r>
+        <w:rPr/>
+      </w:r>
+    </w:p>
+    <w:p>
+      <w:pPr>
+        <w:pStyle w:val="ListParagraph"/>
+        <w:rPr/>
+      </w:pPr>
+      <w:r>
+        <w:rPr/>
+      </w:r>
+    </w:p>
+    <w:p>
+      <w:pPr>
+        <w:pStyle w:val="ListParagraph"/>
+        <w:rPr/>
+      </w:pPr>
+      <w:r>
+        <w:rPr/>
+      </w:r>
+    </w:p>
+    <w:p>
+      <w:pPr>
+        <w:pStyle w:val="ListParagraph"/>
+        <w:rPr/>
+      </w:pPr>
+      <w:r>
+        <w:rPr/>
+      </w:r>
+    </w:p>
+    <w:p>
+      <w:pPr>
+        <w:pStyle w:val="ListParagraph"/>
+        <w:rPr/>
+      </w:pPr>
+      <w:r>
+        <w:rPr/>
+      </w:r>
+    </w:p>
+    <w:p>
+      <w:pPr>
+        <w:pStyle w:val="ListParagraph"/>
+        <w:rPr/>
+      </w:pPr>
+      <w:r>
+        <w:rPr/>
+      </w:r>
+    </w:p>
+    <w:p>
+      <w:pPr>
+        <w:pStyle w:val="ListParagraph"/>
+        <w:rPr/>
+      </w:pPr>
+      <w:r>
+        <w:rPr/>
+      </w:r>
+    </w:p>
+    <w:p>
+      <w:pPr>
+        <w:pStyle w:val="ListParagraph"/>
+        <w:rPr/>
+      </w:pPr>
+      <w:r>
+        <w:rPr/>
+      </w:r>
+    </w:p>
+    <w:p>
+      <w:pPr>
+        <w:pStyle w:val="ListParagraph"/>
+        <w:rPr/>
+      </w:pPr>
+      <w:r>
+        <w:rPr/>
+      </w:r>
+    </w:p>
+    <w:p>
+      <w:pPr>
+        <w:pStyle w:val="ListParagraph"/>
+        <w:rPr/>
+      </w:pPr>
+      <w:r>
+        <w:rPr/>
       </w:r>
     </w:p>
     <w:p>
@@ -372,11 +870,9 @@
         <w:pStyle w:val="ListParagraph"/>
         <w:numPr>
           <w:ilvl w:val="0"/>
-          <w:numId w:val="1"/>
+          <w:numId w:val="2"/>
         </w:numPr>
-        <w:rPr>
-          <w:lang w:val="ru-RU"/>
-        </w:rPr>
+        <w:rPr/>
       </w:pPr>
       <w:r>
         <w:rPr>
@@ -443,6 +939,64 @@
           <w:lang w:val="ru-RU"/>
         </w:rPr>
         <w:t>)</w:t>
+      </w:r>
+    </w:p>
+    <w:p>
+      <w:pPr>
+        <w:pStyle w:val="ListParagraph"/>
+        <w:rPr>
+          <w:lang w:val="ru-RU"/>
+        </w:rPr>
+      </w:pPr>
+      <w:r>
+        <w:rPr>
+          <w:lang w:val="ru-RU"/>
+        </w:rPr>
+        <w:drawing>
+          <wp:anchor behindDoc="0" distT="0" distB="0" distL="0" distR="0" simplePos="0" locked="0" layoutInCell="1" allowOverlap="1" relativeHeight="7">
+            <wp:simplePos x="0" y="0"/>
+            <wp:positionH relativeFrom="column">
+              <wp:align>center</wp:align>
+            </wp:positionH>
+            <wp:positionV relativeFrom="paragraph">
+              <wp:posOffset>635</wp:posOffset>
+            </wp:positionV>
+            <wp:extent cx="5486400" cy="3084195"/>
+            <wp:effectExtent l="0" t="0" r="0" b="0"/>
+            <wp:wrapSquare wrapText="largest"/>
+            <wp:docPr id="6" name="Изображение6" descr=""/>
+            <wp:cNvGraphicFramePr>
+              <a:graphicFrameLocks xmlns:a="http://schemas.openxmlformats.org/drawingml/2006/main" noChangeAspect="1"/>
+            </wp:cNvGraphicFramePr>
+            <a:graphic xmlns:a="http://schemas.openxmlformats.org/drawingml/2006/main">
+              <a:graphicData uri="http://schemas.openxmlformats.org/drawingml/2006/picture">
+                <pic:pic xmlns:pic="http://schemas.openxmlformats.org/drawingml/2006/picture">
+                  <pic:nvPicPr>
+                    <pic:cNvPr id="6" name="Изображение6" descr=""/>
+                    <pic:cNvPicPr>
+                      <a:picLocks noChangeAspect="1" noChangeArrowheads="1"/>
+                    </pic:cNvPicPr>
+                  </pic:nvPicPr>
+                  <pic:blipFill>
+                    <a:blip r:embed="rId9"/>
+                    <a:stretch>
+                      <a:fillRect/>
+                    </a:stretch>
+                  </pic:blipFill>
+                  <pic:spPr bwMode="auto">
+                    <a:xfrm>
+                      <a:off x="0" y="0"/>
+                      <a:ext cx="5486400" cy="3084195"/>
+                    </a:xfrm>
+                    <a:prstGeom prst="rect">
+                      <a:avLst/>
+                    </a:prstGeom>
+                  </pic:spPr>
+                </pic:pic>
+              </a:graphicData>
+            </a:graphic>
+          </wp:anchor>
+        </w:drawing>
       </w:r>
     </w:p>
     <w:p>
@@ -450,11 +1004,9 @@
         <w:pStyle w:val="ListParagraph"/>
         <w:numPr>
           <w:ilvl w:val="0"/>
-          <w:numId w:val="1"/>
+          <w:numId w:val="2"/>
         </w:numPr>
-        <w:rPr>
-          <w:lang w:val="ru-RU"/>
-        </w:rPr>
+        <w:rPr/>
       </w:pPr>
       <w:r>
         <w:rPr>
@@ -485,6 +1037,207 @@
     </w:p>
     <w:p>
       <w:pPr>
+        <w:pStyle w:val="ListParagraph"/>
+        <w:rPr>
+          <w:lang w:val="ru-RU"/>
+        </w:rPr>
+      </w:pPr>
+      <w:r>
+        <w:rPr>
+          <w:lang w:val="ru-RU"/>
+        </w:rPr>
+      </w:r>
+    </w:p>
+    <w:p>
+      <w:pPr>
+        <w:pStyle w:val="ListParagraph"/>
+        <w:rPr>
+          <w:lang w:val="ru-RU"/>
+        </w:rPr>
+      </w:pPr>
+      <w:r>
+        <w:rPr>
+          <w:lang w:val="ru-RU"/>
+        </w:rPr>
+        <w:drawing>
+          <wp:anchor behindDoc="0" distT="0" distB="0" distL="0" distR="0" simplePos="0" locked="0" layoutInCell="1" allowOverlap="1" relativeHeight="8">
+            <wp:simplePos x="0" y="0"/>
+            <wp:positionH relativeFrom="column">
+              <wp:align>center</wp:align>
+            </wp:positionH>
+            <wp:positionV relativeFrom="paragraph">
+              <wp:posOffset>635</wp:posOffset>
+            </wp:positionV>
+            <wp:extent cx="4648200" cy="2819400"/>
+            <wp:effectExtent l="0" t="0" r="0" b="0"/>
+            <wp:wrapSquare wrapText="largest"/>
+            <wp:docPr id="7" name="Изображение7" descr=""/>
+            <wp:cNvGraphicFramePr>
+              <a:graphicFrameLocks xmlns:a="http://schemas.openxmlformats.org/drawingml/2006/main" noChangeAspect="1"/>
+            </wp:cNvGraphicFramePr>
+            <a:graphic xmlns:a="http://schemas.openxmlformats.org/drawingml/2006/main">
+              <a:graphicData uri="http://schemas.openxmlformats.org/drawingml/2006/picture">
+                <pic:pic xmlns:pic="http://schemas.openxmlformats.org/drawingml/2006/picture">
+                  <pic:nvPicPr>
+                    <pic:cNvPr id="7" name="Изображение7" descr=""/>
+                    <pic:cNvPicPr>
+                      <a:picLocks noChangeAspect="1" noChangeArrowheads="1"/>
+                    </pic:cNvPicPr>
+                  </pic:nvPicPr>
+                  <pic:blipFill>
+                    <a:blip r:embed="rId10"/>
+                    <a:stretch>
+                      <a:fillRect/>
+                    </a:stretch>
+                  </pic:blipFill>
+                  <pic:spPr bwMode="auto">
+                    <a:xfrm>
+                      <a:off x="0" y="0"/>
+                      <a:ext cx="4648200" cy="2819400"/>
+                    </a:xfrm>
+                    <a:prstGeom prst="rect">
+                      <a:avLst/>
+                    </a:prstGeom>
+                  </pic:spPr>
+                </pic:pic>
+              </a:graphicData>
+            </a:graphic>
+          </wp:anchor>
+        </w:drawing>
+      </w:r>
+    </w:p>
+    <w:p>
+      <w:pPr>
+        <w:pStyle w:val="ListParagraph"/>
+        <w:rPr>
+          <w:lang w:val="ru-RU"/>
+        </w:rPr>
+      </w:pPr>
+      <w:r>
+        <w:rPr>
+          <w:lang w:val="ru-RU"/>
+        </w:rPr>
+      </w:r>
+    </w:p>
+    <w:p>
+      <w:pPr>
+        <w:pStyle w:val="ListParagraph"/>
+        <w:rPr>
+          <w:lang w:val="ru-RU"/>
+        </w:rPr>
+      </w:pPr>
+      <w:r>
+        <w:rPr>
+          <w:lang w:val="ru-RU"/>
+        </w:rPr>
+      </w:r>
+    </w:p>
+    <w:p>
+      <w:pPr>
+        <w:pStyle w:val="ListParagraph"/>
+        <w:rPr>
+          <w:lang w:val="ru-RU"/>
+        </w:rPr>
+      </w:pPr>
+      <w:r>
+        <w:rPr>
+          <w:lang w:val="ru-RU"/>
+        </w:rPr>
+      </w:r>
+    </w:p>
+    <w:p>
+      <w:pPr>
+        <w:pStyle w:val="ListParagraph"/>
+        <w:rPr>
+          <w:lang w:val="ru-RU"/>
+        </w:rPr>
+      </w:pPr>
+      <w:r>
+        <w:rPr>
+          <w:lang w:val="ru-RU"/>
+        </w:rPr>
+      </w:r>
+    </w:p>
+    <w:p>
+      <w:pPr>
+        <w:pStyle w:val="ListParagraph"/>
+        <w:rPr>
+          <w:lang w:val="ru-RU"/>
+        </w:rPr>
+      </w:pPr>
+      <w:r>
+        <w:rPr>
+          <w:lang w:val="ru-RU"/>
+        </w:rPr>
+      </w:r>
+    </w:p>
+    <w:p>
+      <w:pPr>
+        <w:pStyle w:val="ListParagraph"/>
+        <w:rPr>
+          <w:lang w:val="ru-RU"/>
+        </w:rPr>
+      </w:pPr>
+      <w:r>
+        <w:rPr>
+          <w:lang w:val="ru-RU"/>
+        </w:rPr>
+      </w:r>
+    </w:p>
+    <w:p>
+      <w:pPr>
+        <w:pStyle w:val="ListParagraph"/>
+        <w:rPr>
+          <w:lang w:val="ru-RU"/>
+        </w:rPr>
+      </w:pPr>
+      <w:r>
+        <w:rPr>
+          <w:lang w:val="ru-RU"/>
+        </w:rPr>
+      </w:r>
+    </w:p>
+    <w:p>
+      <w:pPr>
+        <w:pStyle w:val="ListParagraph"/>
+        <w:rPr>
+          <w:lang w:val="ru-RU"/>
+        </w:rPr>
+      </w:pPr>
+      <w:r>
+        <w:rPr>
+          <w:lang w:val="ru-RU"/>
+        </w:rPr>
+      </w:r>
+    </w:p>
+    <w:p>
+      <w:pPr>
+        <w:pStyle w:val="ListParagraph"/>
+        <w:rPr>
+          <w:lang w:val="ru-RU"/>
+        </w:rPr>
+      </w:pPr>
+      <w:r>
+        <w:rPr>
+          <w:lang w:val="ru-RU"/>
+        </w:rPr>
+      </w:r>
+    </w:p>
+    <w:p>
+      <w:pPr>
+        <w:pStyle w:val="ListParagraph"/>
+        <w:rPr>
+          <w:lang w:val="ru-RU"/>
+        </w:rPr>
+      </w:pPr>
+      <w:r>
+        <w:rPr>
+          <w:lang w:val="ru-RU"/>
+        </w:rPr>
+      </w:r>
+    </w:p>
+    <w:p>
+      <w:pPr>
         <w:pStyle w:val="Normal"/>
         <w:rPr>
           <w:lang w:val="ru-RU"/>
@@ -494,6 +1247,84 @@
         <w:rPr>
           <w:lang w:val="ru-RU"/>
         </w:rPr>
+      </w:r>
+    </w:p>
+    <w:p>
+      <w:pPr>
+        <w:pStyle w:val="Normal"/>
+        <w:rPr>
+          <w:lang w:val="ru-RU"/>
+        </w:rPr>
+      </w:pPr>
+      <w:r>
+        <w:rPr>
+          <w:lang w:val="ru-RU"/>
+        </w:rPr>
+      </w:r>
+    </w:p>
+    <w:p>
+      <w:pPr>
+        <w:pStyle w:val="Normal"/>
+        <w:rPr>
+          <w:lang w:val="ru-RU"/>
+        </w:rPr>
+      </w:pPr>
+      <w:r>
+        <w:rPr>
+          <w:lang w:val="ru-RU"/>
+        </w:rPr>
+      </w:r>
+    </w:p>
+    <w:p>
+      <w:pPr>
+        <w:pStyle w:val="Normal"/>
+        <w:rPr>
+          <w:lang w:val="ru-RU"/>
+        </w:rPr>
+      </w:pPr>
+      <w:r>
+        <w:rPr>
+          <w:lang w:val="ru-RU"/>
+        </w:rPr>
+      </w:r>
+    </w:p>
+    <w:p>
+      <w:pPr>
+        <w:pStyle w:val="Normal"/>
+        <w:rPr>
+          <w:lang w:val="ru-RU"/>
+        </w:rPr>
+      </w:pPr>
+      <w:r>
+        <w:rPr>
+          <w:lang w:val="ru-RU"/>
+        </w:rPr>
+      </w:r>
+    </w:p>
+    <w:p>
+      <w:pPr>
+        <w:pStyle w:val="Normal"/>
+        <w:rPr>
+          <w:lang w:val="ru-RU"/>
+        </w:rPr>
+      </w:pPr>
+      <w:r>
+        <w:rPr>
+          <w:lang w:val="ru-RU"/>
+        </w:rPr>
+      </w:r>
+    </w:p>
+    <w:p>
+      <w:pPr>
+        <w:pStyle w:val="Normal"/>
+        <w:rPr>
+          <w:lang w:val="ru-RU"/>
+        </w:rPr>
+      </w:pPr>
+      <w:r>
+        <w:rPr>
+          <w:lang w:val="ru-RU"/>
+        </w:rPr>
         <w:t xml:space="preserve">Работа с </w:t>
       </w:r>
       <w:r>
@@ -520,10 +1351,10 @@
         <w:rPr/>
         <w:t xml:space="preserve">Documentation - </w:t>
       </w:r>
-      <w:hyperlink r:id="rId4">
+      <w:hyperlink r:id="rId11">
         <w:r>
           <w:rPr>
-            <w:rStyle w:val="Style14"/>
+            <w:rStyle w:val="Style13"/>
           </w:rPr>
           <w:t>https://www.digitalocean.com/community/tutorials/how-to-install-and-use-docker-on-ubuntu-18-04</w:t>
         </w:r>
@@ -538,10 +1369,10 @@
         <w:pStyle w:val="Normal"/>
         <w:rPr/>
       </w:pPr>
-      <w:hyperlink r:id="rId5">
+      <w:hyperlink r:id="rId12">
         <w:r>
           <w:rPr>
-            <w:rStyle w:val="Style14"/>
+            <w:rStyle w:val="Style13"/>
           </w:rPr>
           <w:t>https://docs.docker.com</w:t>
         </w:r>
@@ -558,7 +1389,7 @@
         <w:pStyle w:val="ListParagraph"/>
         <w:numPr>
           <w:ilvl w:val="0"/>
-          <w:numId w:val="2"/>
+          <w:numId w:val="3"/>
         </w:numPr>
         <w:ind w:left="709" w:hanging="360"/>
         <w:rPr/>
@@ -593,14 +1424,71 @@
     <w:p>
       <w:pPr>
         <w:pStyle w:val="ListParagraph"/>
+        <w:ind w:left="709" w:hanging="360"/>
+        <w:rPr>
+          <w:lang w:val="ru-RU"/>
+        </w:rPr>
+      </w:pPr>
+      <w:r>
+        <w:rPr>
+          <w:lang w:val="ru-RU"/>
+        </w:rPr>
+        <w:drawing>
+          <wp:anchor behindDoc="0" distT="0" distB="0" distL="0" distR="0" simplePos="0" locked="0" layoutInCell="1" allowOverlap="1" relativeHeight="9">
+            <wp:simplePos x="0" y="0"/>
+            <wp:positionH relativeFrom="column">
+              <wp:align>center</wp:align>
+            </wp:positionH>
+            <wp:positionV relativeFrom="paragraph">
+              <wp:posOffset>635</wp:posOffset>
+            </wp:positionV>
+            <wp:extent cx="5721985" cy="2178685"/>
+            <wp:effectExtent l="0" t="0" r="0" b="0"/>
+            <wp:wrapSquare wrapText="largest"/>
+            <wp:docPr id="8" name="Изображение8" descr=""/>
+            <wp:cNvGraphicFramePr>
+              <a:graphicFrameLocks xmlns:a="http://schemas.openxmlformats.org/drawingml/2006/main" noChangeAspect="1"/>
+            </wp:cNvGraphicFramePr>
+            <a:graphic xmlns:a="http://schemas.openxmlformats.org/drawingml/2006/main">
+              <a:graphicData uri="http://schemas.openxmlformats.org/drawingml/2006/picture">
+                <pic:pic xmlns:pic="http://schemas.openxmlformats.org/drawingml/2006/picture">
+                  <pic:nvPicPr>
+                    <pic:cNvPr id="8" name="Изображение8" descr=""/>
+                    <pic:cNvPicPr>
+                      <a:picLocks noChangeAspect="1" noChangeArrowheads="1"/>
+                    </pic:cNvPicPr>
+                  </pic:nvPicPr>
+                  <pic:blipFill>
+                    <a:blip r:embed="rId13"/>
+                    <a:stretch>
+                      <a:fillRect/>
+                    </a:stretch>
+                  </pic:blipFill>
+                  <pic:spPr bwMode="auto">
+                    <a:xfrm>
+                      <a:off x="0" y="0"/>
+                      <a:ext cx="5721985" cy="2178685"/>
+                    </a:xfrm>
+                    <a:prstGeom prst="rect">
+                      <a:avLst/>
+                    </a:prstGeom>
+                  </pic:spPr>
+                </pic:pic>
+              </a:graphicData>
+            </a:graphic>
+          </wp:anchor>
+        </w:drawing>
+      </w:r>
+    </w:p>
+    <w:p>
+      <w:pPr>
+        <w:pStyle w:val="ListParagraph"/>
         <w:numPr>
           <w:ilvl w:val="0"/>
-          <w:numId w:val="2"/>
+          <w:numId w:val="3"/>
         </w:numPr>
         <w:ind w:left="709" w:hanging="360"/>
-        <w:rPr>
-          <w:lang w:val="ru-RU"/>
-        </w:rPr>
+        <w:rPr/>
       </w:pPr>
       <w:r>
         <w:rPr>
@@ -627,6 +1515,65 @@
           <w:lang w:val="ru-RU"/>
         </w:rPr>
         <w:t>)</w:t>
+      </w:r>
+    </w:p>
+    <w:p>
+      <w:pPr>
+        <w:pStyle w:val="ListParagraph"/>
+        <w:ind w:left="720" w:hanging="0"/>
+        <w:rPr>
+          <w:lang w:val="ru-RU"/>
+        </w:rPr>
+      </w:pPr>
+      <w:r>
+        <w:rPr>
+          <w:lang w:val="ru-RU"/>
+        </w:rPr>
+        <w:drawing>
+          <wp:anchor behindDoc="0" distT="0" distB="0" distL="0" distR="0" simplePos="0" locked="0" layoutInCell="1" allowOverlap="1" relativeHeight="10">
+            <wp:simplePos x="0" y="0"/>
+            <wp:positionH relativeFrom="column">
+              <wp:align>center</wp:align>
+            </wp:positionH>
+            <wp:positionV relativeFrom="paragraph">
+              <wp:posOffset>635</wp:posOffset>
+            </wp:positionV>
+            <wp:extent cx="5721985" cy="2261235"/>
+            <wp:effectExtent l="0" t="0" r="0" b="0"/>
+            <wp:wrapSquare wrapText="largest"/>
+            <wp:docPr id="9" name="Изображение9" descr=""/>
+            <wp:cNvGraphicFramePr>
+              <a:graphicFrameLocks xmlns:a="http://schemas.openxmlformats.org/drawingml/2006/main" noChangeAspect="1"/>
+            </wp:cNvGraphicFramePr>
+            <a:graphic xmlns:a="http://schemas.openxmlformats.org/drawingml/2006/main">
+              <a:graphicData uri="http://schemas.openxmlformats.org/drawingml/2006/picture">
+                <pic:pic xmlns:pic="http://schemas.openxmlformats.org/drawingml/2006/picture">
+                  <pic:nvPicPr>
+                    <pic:cNvPr id="9" name="Изображение9" descr=""/>
+                    <pic:cNvPicPr>
+                      <a:picLocks noChangeAspect="1" noChangeArrowheads="1"/>
+                    </pic:cNvPicPr>
+                  </pic:nvPicPr>
+                  <pic:blipFill>
+                    <a:blip r:embed="rId14"/>
+                    <a:stretch>
+                      <a:fillRect/>
+                    </a:stretch>
+                  </pic:blipFill>
+                  <pic:spPr bwMode="auto">
+                    <a:xfrm>
+                      <a:off x="0" y="0"/>
+                      <a:ext cx="5721985" cy="2261235"/>
+                    </a:xfrm>
+                    <a:prstGeom prst="rect">
+                      <a:avLst/>
+                    </a:prstGeom>
+                  </pic:spPr>
+                </pic:pic>
+              </a:graphicData>
+            </a:graphic>
+          </wp:anchor>
+        </w:drawing>
       </w:r>
     </w:p>
     <w:p>
@@ -634,12 +1581,10 @@
         <w:pStyle w:val="ListParagraph"/>
         <w:numPr>
           <w:ilvl w:val="0"/>
-          <w:numId w:val="2"/>
+          <w:numId w:val="3"/>
         </w:numPr>
         <w:ind w:left="709" w:hanging="360"/>
-        <w:rPr>
-          <w:lang w:val="ru-RU"/>
-        </w:rPr>
+        <w:rPr/>
       </w:pPr>
       <w:r>
         <w:rPr>
@@ -656,6 +1601,93 @@
           <w:lang w:val="ru-RU"/>
         </w:rPr>
         <w:t>)</w:t>
+      </w:r>
+    </w:p>
+    <w:p>
+      <w:pPr>
+        <w:pStyle w:val="ListParagraph"/>
+        <w:ind w:left="709" w:hanging="360"/>
+        <w:rPr>
+          <w:lang w:val="ru-RU"/>
+        </w:rPr>
+      </w:pPr>
+      <w:r>
+        <w:rPr>
+          <w:lang w:val="ru-RU"/>
+        </w:rPr>
+        <w:drawing>
+          <wp:anchor behindDoc="0" distT="0" distB="0" distL="0" distR="0" simplePos="0" locked="0" layoutInCell="1" allowOverlap="1" relativeHeight="11">
+            <wp:simplePos x="0" y="0"/>
+            <wp:positionH relativeFrom="column">
+              <wp:posOffset>111125</wp:posOffset>
+            </wp:positionH>
+            <wp:positionV relativeFrom="paragraph">
+              <wp:posOffset>85725</wp:posOffset>
+            </wp:positionV>
+            <wp:extent cx="5721985" cy="1413510"/>
+            <wp:effectExtent l="0" t="0" r="0" b="0"/>
+            <wp:wrapSquare wrapText="largest"/>
+            <wp:docPr id="10" name="Изображение10" descr=""/>
+            <wp:cNvGraphicFramePr>
+              <a:graphicFrameLocks xmlns:a="http://schemas.openxmlformats.org/drawingml/2006/main" noChangeAspect="1"/>
+            </wp:cNvGraphicFramePr>
+            <a:graphic xmlns:a="http://schemas.openxmlformats.org/drawingml/2006/main">
+              <a:graphicData uri="http://schemas.openxmlformats.org/drawingml/2006/picture">
+                <pic:pic xmlns:pic="http://schemas.openxmlformats.org/drawingml/2006/picture">
+                  <pic:nvPicPr>
+                    <pic:cNvPr id="10" name="Изображение10" descr=""/>
+                    <pic:cNvPicPr>
+                      <a:picLocks noChangeAspect="1" noChangeArrowheads="1"/>
+                    </pic:cNvPicPr>
+                  </pic:nvPicPr>
+                  <pic:blipFill>
+                    <a:blip r:embed="rId15"/>
+                    <a:stretch>
+                      <a:fillRect/>
+                    </a:stretch>
+                  </pic:blipFill>
+                  <pic:spPr bwMode="auto">
+                    <a:xfrm>
+                      <a:off x="0" y="0"/>
+                      <a:ext cx="5721985" cy="1413510"/>
+                    </a:xfrm>
+                    <a:prstGeom prst="rect">
+                      <a:avLst/>
+                    </a:prstGeom>
+                  </pic:spPr>
+                </pic:pic>
+              </a:graphicData>
+            </a:graphic>
+          </wp:anchor>
+        </w:drawing>
+      </w:r>
+    </w:p>
+    <w:p>
+      <w:pPr>
+        <w:pStyle w:val="ListParagraph"/>
+        <w:ind w:left="709" w:hanging="360"/>
+        <w:rPr>
+          <w:lang w:val="ru-RU"/>
+        </w:rPr>
+      </w:pPr>
+      <w:r>
+        <w:rPr>
+          <w:lang w:val="ru-RU"/>
+        </w:rPr>
+      </w:r>
+    </w:p>
+    <w:p>
+      <w:pPr>
+        <w:pStyle w:val="ListParagraph"/>
+        <w:ind w:left="709" w:hanging="360"/>
+        <w:rPr>
+          <w:lang w:val="ru-RU"/>
+        </w:rPr>
+      </w:pPr>
+      <w:r>
+        <w:rPr>
+          <w:lang w:val="ru-RU"/>
+        </w:rPr>
       </w:r>
     </w:p>
     <w:p>
@@ -663,12 +1695,10 @@
         <w:pStyle w:val="ListParagraph"/>
         <w:numPr>
           <w:ilvl w:val="0"/>
-          <w:numId w:val="2"/>
+          <w:numId w:val="3"/>
         </w:numPr>
         <w:ind w:left="709" w:hanging="360"/>
-        <w:rPr>
-          <w:lang w:val="ru-RU"/>
-        </w:rPr>
+        <w:rPr/>
       </w:pPr>
       <w:r>
         <w:rPr>
@@ -685,6 +1715,65 @@
           <w:lang w:val="ru-RU"/>
         </w:rPr>
         <w:t>)</w:t>
+      </w:r>
+    </w:p>
+    <w:p>
+      <w:pPr>
+        <w:pStyle w:val="ListParagraph"/>
+        <w:ind w:left="709" w:hanging="360"/>
+        <w:rPr>
+          <w:lang w:val="ru-RU"/>
+        </w:rPr>
+      </w:pPr>
+      <w:r>
+        <w:rPr>
+          <w:lang w:val="ru-RU"/>
+        </w:rPr>
+        <w:drawing>
+          <wp:anchor behindDoc="0" distT="0" distB="0" distL="0" distR="0" simplePos="0" locked="0" layoutInCell="1" allowOverlap="1" relativeHeight="12">
+            <wp:simplePos x="0" y="0"/>
+            <wp:positionH relativeFrom="column">
+              <wp:align>center</wp:align>
+            </wp:positionH>
+            <wp:positionV relativeFrom="paragraph">
+              <wp:posOffset>635</wp:posOffset>
+            </wp:positionV>
+            <wp:extent cx="5721985" cy="762635"/>
+            <wp:effectExtent l="0" t="0" r="0" b="0"/>
+            <wp:wrapSquare wrapText="largest"/>
+            <wp:docPr id="11" name="Изображение11" descr=""/>
+            <wp:cNvGraphicFramePr>
+              <a:graphicFrameLocks xmlns:a="http://schemas.openxmlformats.org/drawingml/2006/main" noChangeAspect="1"/>
+            </wp:cNvGraphicFramePr>
+            <a:graphic xmlns:a="http://schemas.openxmlformats.org/drawingml/2006/main">
+              <a:graphicData uri="http://schemas.openxmlformats.org/drawingml/2006/picture">
+                <pic:pic xmlns:pic="http://schemas.openxmlformats.org/drawingml/2006/picture">
+                  <pic:nvPicPr>
+                    <pic:cNvPr id="11" name="Изображение11" descr=""/>
+                    <pic:cNvPicPr>
+                      <a:picLocks noChangeAspect="1" noChangeArrowheads="1"/>
+                    </pic:cNvPicPr>
+                  </pic:nvPicPr>
+                  <pic:blipFill>
+                    <a:blip r:embed="rId16"/>
+                    <a:stretch>
+                      <a:fillRect/>
+                    </a:stretch>
+                  </pic:blipFill>
+                  <pic:spPr bwMode="auto">
+                    <a:xfrm>
+                      <a:off x="0" y="0"/>
+                      <a:ext cx="5721985" cy="762635"/>
+                    </a:xfrm>
+                    <a:prstGeom prst="rect">
+                      <a:avLst/>
+                    </a:prstGeom>
+                  </pic:spPr>
+                </pic:pic>
+              </a:graphicData>
+            </a:graphic>
+          </wp:anchor>
+        </w:drawing>
       </w:r>
     </w:p>
     <w:p>
@@ -692,7 +1781,7 @@
         <w:pStyle w:val="ListParagraph"/>
         <w:numPr>
           <w:ilvl w:val="0"/>
-          <w:numId w:val="2"/>
+          <w:numId w:val="3"/>
         </w:numPr>
         <w:ind w:left="709" w:hanging="360"/>
         <w:rPr/>
@@ -721,14 +1810,67 @@
     <w:p>
       <w:pPr>
         <w:pStyle w:val="ListParagraph"/>
+        <w:ind w:left="349" w:hanging="0"/>
+        <w:rPr/>
+      </w:pPr>
+      <w:r>
+        <w:rPr/>
+        <w:drawing>
+          <wp:anchor behindDoc="0" distT="0" distB="0" distL="0" distR="0" simplePos="0" locked="0" layoutInCell="1" allowOverlap="1" relativeHeight="13">
+            <wp:simplePos x="0" y="0"/>
+            <wp:positionH relativeFrom="column">
+              <wp:align>center</wp:align>
+            </wp:positionH>
+            <wp:positionV relativeFrom="paragraph">
+              <wp:posOffset>635</wp:posOffset>
+            </wp:positionV>
+            <wp:extent cx="5721985" cy="3481705"/>
+            <wp:effectExtent l="0" t="0" r="0" b="0"/>
+            <wp:wrapSquare wrapText="largest"/>
+            <wp:docPr id="12" name="Изображение12" descr=""/>
+            <wp:cNvGraphicFramePr>
+              <a:graphicFrameLocks xmlns:a="http://schemas.openxmlformats.org/drawingml/2006/main" noChangeAspect="1"/>
+            </wp:cNvGraphicFramePr>
+            <a:graphic xmlns:a="http://schemas.openxmlformats.org/drawingml/2006/main">
+              <a:graphicData uri="http://schemas.openxmlformats.org/drawingml/2006/picture">
+                <pic:pic xmlns:pic="http://schemas.openxmlformats.org/drawingml/2006/picture">
+                  <pic:nvPicPr>
+                    <pic:cNvPr id="12" name="Изображение12" descr=""/>
+                    <pic:cNvPicPr>
+                      <a:picLocks noChangeAspect="1" noChangeArrowheads="1"/>
+                    </pic:cNvPicPr>
+                  </pic:nvPicPr>
+                  <pic:blipFill>
+                    <a:blip r:embed="rId17"/>
+                    <a:stretch>
+                      <a:fillRect/>
+                    </a:stretch>
+                  </pic:blipFill>
+                  <pic:spPr bwMode="auto">
+                    <a:xfrm>
+                      <a:off x="0" y="0"/>
+                      <a:ext cx="5721985" cy="3481705"/>
+                    </a:xfrm>
+                    <a:prstGeom prst="rect">
+                      <a:avLst/>
+                    </a:prstGeom>
+                  </pic:spPr>
+                </pic:pic>
+              </a:graphicData>
+            </a:graphic>
+          </wp:anchor>
+        </w:drawing>
+      </w:r>
+    </w:p>
+    <w:p>
+      <w:pPr>
+        <w:pStyle w:val="ListParagraph"/>
         <w:numPr>
           <w:ilvl w:val="0"/>
-          <w:numId w:val="2"/>
+          <w:numId w:val="3"/>
         </w:numPr>
         <w:ind w:left="709" w:hanging="360"/>
-        <w:rPr>
-          <w:lang w:val="ru-RU"/>
-        </w:rPr>
+        <w:rPr/>
       </w:pPr>
       <w:r>
         <w:rPr>
@@ -785,6 +1927,136 @@
           <w:lang w:val="ru-RU"/>
         </w:rPr>
         <w:t xml:space="preserve">) </w:t>
+      </w:r>
+    </w:p>
+    <w:p>
+      <w:pPr>
+        <w:pStyle w:val="ListParagraph"/>
+        <w:ind w:left="709" w:hanging="360"/>
+        <w:rPr/>
+      </w:pPr>
+      <w:r>
+        <w:rPr/>
+        <w:drawing>
+          <wp:anchor behindDoc="0" distT="0" distB="0" distL="0" distR="0" simplePos="0" locked="0" layoutInCell="1" allowOverlap="1" relativeHeight="14">
+            <wp:simplePos x="0" y="0"/>
+            <wp:positionH relativeFrom="column">
+              <wp:align>center</wp:align>
+            </wp:positionH>
+            <wp:positionV relativeFrom="paragraph">
+              <wp:posOffset>635</wp:posOffset>
+            </wp:positionV>
+            <wp:extent cx="5721985" cy="1809115"/>
+            <wp:effectExtent l="0" t="0" r="0" b="0"/>
+            <wp:wrapSquare wrapText="largest"/>
+            <wp:docPr id="13" name="Изображение13" descr=""/>
+            <wp:cNvGraphicFramePr>
+              <a:graphicFrameLocks xmlns:a="http://schemas.openxmlformats.org/drawingml/2006/main" noChangeAspect="1"/>
+            </wp:cNvGraphicFramePr>
+            <a:graphic xmlns:a="http://schemas.openxmlformats.org/drawingml/2006/main">
+              <a:graphicData uri="http://schemas.openxmlformats.org/drawingml/2006/picture">
+                <pic:pic xmlns:pic="http://schemas.openxmlformats.org/drawingml/2006/picture">
+                  <pic:nvPicPr>
+                    <pic:cNvPr id="13" name="Изображение13" descr=""/>
+                    <pic:cNvPicPr>
+                      <a:picLocks noChangeAspect="1" noChangeArrowheads="1"/>
+                    </pic:cNvPicPr>
+                  </pic:nvPicPr>
+                  <pic:blipFill>
+                    <a:blip r:embed="rId18"/>
+                    <a:stretch>
+                      <a:fillRect/>
+                    </a:stretch>
+                  </pic:blipFill>
+                  <pic:spPr bwMode="auto">
+                    <a:xfrm>
+                      <a:off x="0" y="0"/>
+                      <a:ext cx="5721985" cy="1809115"/>
+                    </a:xfrm>
+                    <a:prstGeom prst="rect">
+                      <a:avLst/>
+                    </a:prstGeom>
+                  </pic:spPr>
+                </pic:pic>
+              </a:graphicData>
+            </a:graphic>
+          </wp:anchor>
+        </w:drawing>
+      </w:r>
+    </w:p>
+    <w:p>
+      <w:pPr>
+        <w:pStyle w:val="ListParagraph"/>
+        <w:ind w:left="709" w:hanging="360"/>
+        <w:rPr/>
+      </w:pPr>
+      <w:r>
+        <w:rPr/>
+      </w:r>
+    </w:p>
+    <w:p>
+      <w:pPr>
+        <w:pStyle w:val="ListParagraph"/>
+        <w:ind w:left="709" w:hanging="360"/>
+        <w:rPr/>
+      </w:pPr>
+      <w:r>
+        <w:rPr/>
+      </w:r>
+    </w:p>
+    <w:p>
+      <w:pPr>
+        <w:pStyle w:val="ListParagraph"/>
+        <w:ind w:left="709" w:hanging="360"/>
+        <w:rPr/>
+      </w:pPr>
+      <w:r>
+        <w:rPr/>
+        <w:drawing>
+          <wp:anchor behindDoc="0" distT="0" distB="0" distL="0" distR="0" simplePos="0" locked="0" layoutInCell="1" allowOverlap="1" relativeHeight="15">
+            <wp:simplePos x="0" y="0"/>
+            <wp:positionH relativeFrom="column">
+              <wp:align>center</wp:align>
+            </wp:positionH>
+            <wp:positionV relativeFrom="paragraph">
+              <wp:posOffset>635</wp:posOffset>
+            </wp:positionV>
+            <wp:extent cx="5721985" cy="3216910"/>
+            <wp:effectExtent l="0" t="0" r="0" b="0"/>
+            <wp:wrapSquare wrapText="largest"/>
+            <wp:docPr id="14" name="Изображение14" descr=""/>
+            <wp:cNvGraphicFramePr>
+              <a:graphicFrameLocks xmlns:a="http://schemas.openxmlformats.org/drawingml/2006/main" noChangeAspect="1"/>
+            </wp:cNvGraphicFramePr>
+            <a:graphic xmlns:a="http://schemas.openxmlformats.org/drawingml/2006/main">
+              <a:graphicData uri="http://schemas.openxmlformats.org/drawingml/2006/picture">
+                <pic:pic xmlns:pic="http://schemas.openxmlformats.org/drawingml/2006/picture">
+                  <pic:nvPicPr>
+                    <pic:cNvPr id="14" name="Изображение14" descr=""/>
+                    <pic:cNvPicPr>
+                      <a:picLocks noChangeAspect="1" noChangeArrowheads="1"/>
+                    </pic:cNvPicPr>
+                  </pic:nvPicPr>
+                  <pic:blipFill>
+                    <a:blip r:embed="rId19"/>
+                    <a:stretch>
+                      <a:fillRect/>
+                    </a:stretch>
+                  </pic:blipFill>
+                  <pic:spPr bwMode="auto">
+                    <a:xfrm>
+                      <a:off x="0" y="0"/>
+                      <a:ext cx="5721985" cy="3216910"/>
+                    </a:xfrm>
+                    <a:prstGeom prst="rect">
+                      <a:avLst/>
+                    </a:prstGeom>
+                  </pic:spPr>
+                </pic:pic>
+              </a:graphicData>
+            </a:graphic>
+          </wp:anchor>
+        </w:drawing>
       </w:r>
     </w:p>
     <w:p>
@@ -792,12 +2064,10 @@
         <w:pStyle w:val="ListParagraph"/>
         <w:numPr>
           <w:ilvl w:val="0"/>
-          <w:numId w:val="2"/>
+          <w:numId w:val="3"/>
         </w:numPr>
         <w:ind w:left="709" w:hanging="360"/>
-        <w:rPr>
-          <w:lang w:val="ru-RU"/>
-        </w:rPr>
+        <w:rPr/>
       </w:pPr>
       <w:r>
         <w:rPr>
@@ -824,6 +2094,65 @@
           <w:lang w:val="ru-RU"/>
         </w:rPr>
         <w:t>).</w:t>
+      </w:r>
+    </w:p>
+    <w:p>
+      <w:pPr>
+        <w:pStyle w:val="ListParagraph"/>
+        <w:ind w:left="349" w:hanging="0"/>
+        <w:rPr>
+          <w:lang w:val="ru-RU"/>
+        </w:rPr>
+      </w:pPr>
+      <w:r>
+        <w:rPr>
+          <w:lang w:val="ru-RU"/>
+        </w:rPr>
+        <w:drawing>
+          <wp:anchor behindDoc="0" distT="0" distB="0" distL="0" distR="0" simplePos="0" locked="0" layoutInCell="1" allowOverlap="1" relativeHeight="16">
+            <wp:simplePos x="0" y="0"/>
+            <wp:positionH relativeFrom="column">
+              <wp:align>center</wp:align>
+            </wp:positionH>
+            <wp:positionV relativeFrom="paragraph">
+              <wp:posOffset>635</wp:posOffset>
+            </wp:positionV>
+            <wp:extent cx="5721985" cy="770890"/>
+            <wp:effectExtent l="0" t="0" r="0" b="0"/>
+            <wp:wrapSquare wrapText="largest"/>
+            <wp:docPr id="15" name="Изображение15" descr=""/>
+            <wp:cNvGraphicFramePr>
+              <a:graphicFrameLocks xmlns:a="http://schemas.openxmlformats.org/drawingml/2006/main" noChangeAspect="1"/>
+            </wp:cNvGraphicFramePr>
+            <a:graphic xmlns:a="http://schemas.openxmlformats.org/drawingml/2006/main">
+              <a:graphicData uri="http://schemas.openxmlformats.org/drawingml/2006/picture">
+                <pic:pic xmlns:pic="http://schemas.openxmlformats.org/drawingml/2006/picture">
+                  <pic:nvPicPr>
+                    <pic:cNvPr id="15" name="Изображение15" descr=""/>
+                    <pic:cNvPicPr>
+                      <a:picLocks noChangeAspect="1" noChangeArrowheads="1"/>
+                    </pic:cNvPicPr>
+                  </pic:nvPicPr>
+                  <pic:blipFill>
+                    <a:blip r:embed="rId20"/>
+                    <a:stretch>
+                      <a:fillRect/>
+                    </a:stretch>
+                  </pic:blipFill>
+                  <pic:spPr bwMode="auto">
+                    <a:xfrm>
+                      <a:off x="0" y="0"/>
+                      <a:ext cx="5721985" cy="770890"/>
+                    </a:xfrm>
+                    <a:prstGeom prst="rect">
+                      <a:avLst/>
+                    </a:prstGeom>
+                  </pic:spPr>
+                </pic:pic>
+              </a:graphicData>
+            </a:graphic>
+          </wp:anchor>
+        </w:drawing>
       </w:r>
     </w:p>
     <w:p>
@@ -831,12 +2160,10 @@
         <w:pStyle w:val="ListParagraph"/>
         <w:numPr>
           <w:ilvl w:val="0"/>
-          <w:numId w:val="2"/>
+          <w:numId w:val="3"/>
         </w:numPr>
         <w:ind w:left="709" w:hanging="360"/>
-        <w:rPr>
-          <w:lang w:val="ru-RU"/>
-        </w:rPr>
+        <w:rPr/>
       </w:pPr>
       <w:r>
         <w:rPr>
@@ -851,10 +2178,506 @@
     </w:p>
     <w:p>
       <w:pPr>
+        <w:pStyle w:val="ListParagraph"/>
+        <w:ind w:left="709" w:hanging="360"/>
+        <w:rPr>
+          <w:lang w:val="ru-RU"/>
+        </w:rPr>
+      </w:pPr>
+      <w:r>
+        <w:rPr>
+          <w:lang w:val="ru-RU"/>
+        </w:rPr>
+      </w:r>
+    </w:p>
+    <w:p>
+      <w:pPr>
+        <w:pStyle w:val="ListParagraph"/>
+        <w:ind w:left="709" w:hanging="360"/>
+        <w:rPr/>
+      </w:pPr>
+      <w:r>
+        <w:rPr/>
+        <w:tab/>
+        <w:t>Docker can build images automatically by reading the instructions from a Dockerfile. A Dockerfile is a text document that contains all the commands a user could call on the command line to assemble an image. Using docker build users can create an automated build that executes several command-line instructions in succession.</w:t>
+      </w:r>
+    </w:p>
+    <w:p>
+      <w:pPr>
+        <w:pStyle w:val="ListParagraph"/>
+        <w:ind w:left="709" w:hanging="360"/>
+        <w:rPr/>
+      </w:pPr>
+      <w:r>
+        <w:rPr/>
+      </w:r>
+    </w:p>
+    <w:p>
+      <w:pPr>
+        <w:pStyle w:val="ListParagraph"/>
+        <w:ind w:left="709" w:hanging="360"/>
+        <w:rPr/>
+      </w:pPr>
+      <w:r>
+        <w:rPr>
+          <w:b/>
+          <w:bCs/>
+        </w:rPr>
+        <w:t>FROM</w:t>
+      </w:r>
+      <w:r>
+        <w:rPr/>
+        <w:t xml:space="preserve"> The FROM keyword tells Docker to use a base image that matches the provided name and tag when building the image. The basic image, in addition, is also called the parent image.</w:t>
+      </w:r>
+    </w:p>
+    <w:p>
+      <w:pPr>
+        <w:pStyle w:val="ListParagraph"/>
+        <w:ind w:left="709" w:hanging="360"/>
+        <w:rPr/>
+      </w:pPr>
+      <w:r>
+        <w:rPr>
+          <w:b/>
+          <w:bCs/>
+        </w:rPr>
+        <w:t>LABEL</w:t>
+      </w:r>
+      <w:r>
+        <w:rPr/>
+        <w:t xml:space="preserve"> The LABEL statement (label) allows you to add metadata to the image. In the case of the file under consideration now, it includes the contact information of the creator of the image. Declaring labels does not slow down the image assembly process or increase its size. They only contain useful information about the Docker image, so it is recommended that they be included in the file.</w:t>
+      </w:r>
+    </w:p>
+    <w:p>
+      <w:pPr>
+        <w:pStyle w:val="ListParagraph"/>
+        <w:ind w:left="709" w:hanging="360"/>
+        <w:rPr/>
+      </w:pPr>
+      <w:r>
+        <w:rPr>
+          <w:b/>
+          <w:bCs/>
+        </w:rPr>
+        <w:t>ENV</w:t>
+      </w:r>
+      <w:r>
+        <w:rPr/>
+        <w:t xml:space="preserve"> The ENV instruction allows you to set constant environment variables that will be available in the container during its execution. In the previous example, after creating the container, you can use the ADMIN variable.</w:t>
+      </w:r>
+    </w:p>
+    <w:p>
+      <w:pPr>
+        <w:pStyle w:val="ListParagraph"/>
+        <w:ind w:left="709" w:hanging="360"/>
+        <w:rPr/>
+      </w:pPr>
+      <w:r>
+        <w:rPr>
+          <w:b/>
+          <w:bCs/>
+        </w:rPr>
+        <w:t>RUN</w:t>
+      </w:r>
+      <w:r>
+        <w:rPr/>
+        <w:t xml:space="preserve"> The RUN instruction allows you to create a layer during image build. After its execution, a new layer is added to the image, its state is fixed. The RUN instruction is often used to install additional packages in images. In the previous example, the RUN apk update &amp;&amp; apk upgrade statement tells Docker that the system needs to update packages from the base image. Following these two commands is the &amp;&amp; apk add bash command, indicating that bash needs to be installed in the image.</w:t>
+      </w:r>
+    </w:p>
+    <w:p>
+      <w:pPr>
+        <w:pStyle w:val="ListParagraph"/>
+        <w:ind w:left="709" w:hanging="360"/>
+        <w:rPr/>
+      </w:pPr>
+      <w:r>
+        <w:rPr>
+          <w:b/>
+          <w:bCs/>
+        </w:rPr>
+        <w:t>COPY</w:t>
+      </w:r>
+      <w:r>
+        <w:rPr/>
+        <w:t xml:space="preserve"> The COPY instruction is presented in our file like this: COPY. ./app. She tells Docker that she needs to take files and folders from the local context of the assembly and add them to the current working directory of the image. If the destination directory does not exist, this instruction will create it.</w:t>
+      </w:r>
+    </w:p>
+    <w:p>
+      <w:pPr>
+        <w:pStyle w:val="ListParagraph"/>
+        <w:ind w:left="709" w:hanging="360"/>
+        <w:rPr/>
+      </w:pPr>
+      <w:r>
+        <w:rPr>
+          <w:b/>
+          <w:bCs/>
+        </w:rPr>
+        <w:t>ADD</w:t>
+      </w:r>
+      <w:r>
+        <w:rPr/>
+        <w:t xml:space="preserve"> The ADD instruction allows you to solve the same problems as COPY, but a couple more use cases are associated with it. So, using this instruction, you can add files downloaded from remote sources to the container, as well as unpack local .tar files.</w:t>
+      </w:r>
+    </w:p>
+    <w:p>
+      <w:pPr>
+        <w:pStyle w:val="ListParagraph"/>
+        <w:ind w:left="709" w:hanging="360"/>
+        <w:rPr/>
+      </w:pPr>
+      <w:r>
+        <w:rPr>
+          <w:b/>
+          <w:bCs/>
+        </w:rPr>
+        <w:t>CMD</w:t>
+      </w:r>
+      <w:r>
+        <w:rPr/>
+        <w:t xml:space="preserve"> The CMD instruction provides Docker with a command to execute when the container starts. The results of this command are not added to the image during its assembly. In our example, this command launches the my_script.py script at runtime.</w:t>
+      </w:r>
+    </w:p>
+    <w:p>
+      <w:pPr>
+        <w:pStyle w:val="ListParagraph"/>
+        <w:ind w:left="709" w:hanging="360"/>
+        <w:rPr>
+          <w:lang w:val="ru-RU"/>
+        </w:rPr>
+      </w:pPr>
+      <w:r>
+        <w:rPr>
+          <w:lang w:val="ru-RU"/>
+        </w:rPr>
+      </w:r>
+    </w:p>
+    <w:p>
+      <w:pPr>
+        <w:pStyle w:val="ListParagraph"/>
+        <w:ind w:left="709" w:hanging="360"/>
+        <w:rPr>
+          <w:lang w:val="ru-RU"/>
+        </w:rPr>
+      </w:pPr>
+      <w:r>
+        <w:rPr>
+          <w:lang w:val="ru-RU"/>
+        </w:rPr>
+      </w:r>
+    </w:p>
+    <w:p>
+      <w:pPr>
+        <w:pStyle w:val="ListParagraph"/>
+        <w:ind w:left="709" w:hanging="360"/>
+        <w:rPr>
+          <w:lang w:val="ru-RU"/>
+        </w:rPr>
+      </w:pPr>
+      <w:r>
+        <w:rPr>
+          <w:lang w:val="ru-RU"/>
+        </w:rPr>
+      </w:r>
+    </w:p>
+    <w:p>
+      <w:pPr>
+        <w:pStyle w:val="ListParagraph"/>
+        <w:ind w:left="709" w:hanging="360"/>
+        <w:rPr>
+          <w:lang w:val="ru-RU"/>
+        </w:rPr>
+      </w:pPr>
+      <w:r>
+        <w:rPr>
+          <w:lang w:val="ru-RU"/>
+        </w:rPr>
+      </w:r>
+    </w:p>
+    <w:p>
+      <w:pPr>
+        <w:pStyle w:val="ListParagraph"/>
+        <w:ind w:left="709" w:hanging="360"/>
+        <w:rPr>
+          <w:lang w:val="ru-RU"/>
+        </w:rPr>
+      </w:pPr>
+      <w:r>
+        <w:rPr>
+          <w:lang w:val="ru-RU"/>
+        </w:rPr>
+      </w:r>
+    </w:p>
+    <w:p>
+      <w:pPr>
+        <w:pStyle w:val="ListParagraph"/>
+        <w:ind w:left="709" w:hanging="360"/>
+        <w:rPr>
+          <w:lang w:val="ru-RU"/>
+        </w:rPr>
+      </w:pPr>
+      <w:r>
+        <w:rPr>
+          <w:lang w:val="ru-RU"/>
+        </w:rPr>
+      </w:r>
+    </w:p>
+    <w:p>
+      <w:pPr>
+        <w:pStyle w:val="ListParagraph"/>
+        <w:ind w:left="709" w:hanging="360"/>
+        <w:rPr>
+          <w:lang w:val="ru-RU"/>
+        </w:rPr>
+      </w:pPr>
+      <w:r>
+        <w:rPr>
+          <w:lang w:val="ru-RU"/>
+        </w:rPr>
+      </w:r>
+    </w:p>
+    <w:p>
+      <w:pPr>
+        <w:pStyle w:val="ListParagraph"/>
+        <w:ind w:left="709" w:hanging="360"/>
+        <w:rPr>
+          <w:lang w:val="ru-RU"/>
+        </w:rPr>
+      </w:pPr>
+      <w:r>
+        <w:rPr>
+          <w:lang w:val="ru-RU"/>
+        </w:rPr>
+      </w:r>
+    </w:p>
+    <w:p>
+      <w:pPr>
+        <w:pStyle w:val="ListParagraph"/>
+        <w:ind w:left="709" w:hanging="360"/>
+        <w:rPr>
+          <w:lang w:val="ru-RU"/>
+        </w:rPr>
+      </w:pPr>
+      <w:r>
+        <w:rPr>
+          <w:lang w:val="ru-RU"/>
+        </w:rPr>
+      </w:r>
+    </w:p>
+    <w:p>
+      <w:pPr>
+        <w:pStyle w:val="ListParagraph"/>
+        <w:ind w:left="709" w:hanging="360"/>
+        <w:rPr>
+          <w:lang w:val="ru-RU"/>
+        </w:rPr>
+      </w:pPr>
+      <w:r>
+        <w:rPr>
+          <w:lang w:val="ru-RU"/>
+        </w:rPr>
+      </w:r>
+    </w:p>
+    <w:p>
+      <w:pPr>
+        <w:pStyle w:val="ListParagraph"/>
+        <w:ind w:left="709" w:hanging="360"/>
+        <w:rPr>
+          <w:lang w:val="ru-RU"/>
+        </w:rPr>
+      </w:pPr>
+      <w:r>
+        <w:rPr>
+          <w:lang w:val="ru-RU"/>
+        </w:rPr>
+      </w:r>
+    </w:p>
+    <w:p>
+      <w:pPr>
+        <w:pStyle w:val="ListParagraph"/>
+        <w:ind w:left="709" w:hanging="360"/>
+        <w:rPr>
+          <w:lang w:val="ru-RU"/>
+        </w:rPr>
+      </w:pPr>
+      <w:r>
+        <w:rPr>
+          <w:lang w:val="ru-RU"/>
+        </w:rPr>
+      </w:r>
+    </w:p>
+    <w:p>
+      <w:pPr>
+        <w:pStyle w:val="ListParagraph"/>
+        <w:ind w:left="709" w:hanging="360"/>
+        <w:rPr>
+          <w:lang w:val="ru-RU"/>
+        </w:rPr>
+      </w:pPr>
+      <w:r>
+        <w:rPr>
+          <w:lang w:val="ru-RU"/>
+        </w:rPr>
+      </w:r>
+    </w:p>
+    <w:p>
+      <w:pPr>
+        <w:pStyle w:val="ListParagraph"/>
+        <w:ind w:left="709" w:hanging="360"/>
+        <w:rPr>
+          <w:lang w:val="ru-RU"/>
+        </w:rPr>
+      </w:pPr>
+      <w:r>
+        <w:rPr>
+          <w:lang w:val="ru-RU"/>
+        </w:rPr>
+      </w:r>
+    </w:p>
+    <w:p>
+      <w:pPr>
+        <w:pStyle w:val="ListParagraph"/>
+        <w:ind w:left="709" w:hanging="360"/>
+        <w:rPr>
+          <w:lang w:val="ru-RU"/>
+        </w:rPr>
+      </w:pPr>
+      <w:r>
+        <w:rPr>
+          <w:lang w:val="ru-RU"/>
+        </w:rPr>
+      </w:r>
+    </w:p>
+    <w:p>
+      <w:pPr>
+        <w:pStyle w:val="ListParagraph"/>
+        <w:ind w:left="709" w:hanging="360"/>
+        <w:rPr>
+          <w:lang w:val="ru-RU"/>
+        </w:rPr>
+      </w:pPr>
+      <w:r>
+        <w:rPr>
+          <w:lang w:val="ru-RU"/>
+        </w:rPr>
+      </w:r>
+    </w:p>
+    <w:p>
+      <w:pPr>
+        <w:pStyle w:val="ListParagraph"/>
+        <w:ind w:left="709" w:hanging="360"/>
+        <w:rPr>
+          <w:lang w:val="ru-RU"/>
+        </w:rPr>
+      </w:pPr>
+      <w:r>
+        <w:rPr>
+          <w:lang w:val="ru-RU"/>
+        </w:rPr>
+      </w:r>
+    </w:p>
+    <w:p>
+      <w:pPr>
+        <w:pStyle w:val="ListParagraph"/>
+        <w:ind w:left="709" w:hanging="360"/>
+        <w:rPr>
+          <w:lang w:val="ru-RU"/>
+        </w:rPr>
+      </w:pPr>
+      <w:r>
+        <w:rPr>
+          <w:lang w:val="ru-RU"/>
+        </w:rPr>
+      </w:r>
+    </w:p>
+    <w:p>
+      <w:pPr>
+        <w:pStyle w:val="ListParagraph"/>
+        <w:ind w:left="709" w:hanging="360"/>
+        <w:rPr>
+          <w:lang w:val="ru-RU"/>
+        </w:rPr>
+      </w:pPr>
+      <w:r>
+        <w:rPr>
+          <w:lang w:val="ru-RU"/>
+        </w:rPr>
+      </w:r>
+    </w:p>
+    <w:p>
+      <w:pPr>
+        <w:pStyle w:val="ListParagraph"/>
+        <w:ind w:left="709" w:hanging="360"/>
+        <w:rPr>
+          <w:lang w:val="ru-RU"/>
+        </w:rPr>
+      </w:pPr>
+      <w:r>
+        <w:rPr>
+          <w:lang w:val="ru-RU"/>
+        </w:rPr>
+      </w:r>
+    </w:p>
+    <w:p>
+      <w:pPr>
+        <w:pStyle w:val="ListParagraph"/>
+        <w:ind w:left="709" w:hanging="360"/>
+        <w:rPr>
+          <w:lang w:val="ru-RU"/>
+        </w:rPr>
+      </w:pPr>
+      <w:r>
+        <w:rPr>
+          <w:lang w:val="ru-RU"/>
+        </w:rPr>
+      </w:r>
+    </w:p>
+    <w:p>
+      <w:pPr>
+        <w:pStyle w:val="ListParagraph"/>
+        <w:ind w:left="709" w:hanging="360"/>
+        <w:rPr>
+          <w:lang w:val="ru-RU"/>
+        </w:rPr>
+      </w:pPr>
+      <w:r>
+        <w:rPr>
+          <w:lang w:val="ru-RU"/>
+        </w:rPr>
+      </w:r>
+    </w:p>
+    <w:p>
+      <w:pPr>
+        <w:pStyle w:val="ListParagraph"/>
+        <w:ind w:left="709" w:hanging="360"/>
+        <w:rPr>
+          <w:lang w:val="ru-RU"/>
+        </w:rPr>
+      </w:pPr>
+      <w:r>
+        <w:rPr>
+          <w:lang w:val="ru-RU"/>
+        </w:rPr>
+      </w:r>
+    </w:p>
+    <w:p>
+      <w:pPr>
+        <w:pStyle w:val="ListParagraph"/>
+        <w:ind w:left="709" w:hanging="360"/>
+        <w:rPr>
+          <w:lang w:val="ru-RU"/>
+        </w:rPr>
+      </w:pPr>
+      <w:r>
+        <w:rPr>
+          <w:lang w:val="ru-RU"/>
+        </w:rPr>
+      </w:r>
+    </w:p>
+    <w:p>
+      <w:pPr>
         <w:pStyle w:val="Normal"/>
-        <w:rPr>
-          <w:lang w:val="ru-RU"/>
-        </w:rPr>
+        <w:rPr/>
       </w:pPr>
       <w:r>
         <w:rPr>
@@ -882,62 +2705,62 @@
         <w:pStyle w:val="Normal"/>
         <w:rPr/>
       </w:pPr>
-      <w:hyperlink r:id="rId6">
+      <w:hyperlink r:id="rId21">
         <w:r>
           <w:rPr>
-            <w:rStyle w:val="Style14"/>
+            <w:rStyle w:val="Style13"/>
           </w:rPr>
           <w:t>https</w:t>
         </w:r>
         <w:r>
           <w:rPr>
-            <w:rStyle w:val="Style14"/>
+            <w:rStyle w:val="Style13"/>
             <w:lang w:val="ru-RU"/>
           </w:rPr>
           <w:t>://</w:t>
         </w:r>
         <w:r>
           <w:rPr>
-            <w:rStyle w:val="Style14"/>
+            <w:rStyle w:val="Style13"/>
           </w:rPr>
           <w:t>ubuntu</w:t>
         </w:r>
         <w:r>
           <w:rPr>
-            <w:rStyle w:val="Style14"/>
+            <w:rStyle w:val="Style13"/>
             <w:lang w:val="ru-RU"/>
           </w:rPr>
           <w:t>.</w:t>
         </w:r>
         <w:r>
           <w:rPr>
-            <w:rStyle w:val="Style14"/>
+            <w:rStyle w:val="Style13"/>
           </w:rPr>
           <w:t>com</w:t>
         </w:r>
         <w:r>
           <w:rPr>
-            <w:rStyle w:val="Style14"/>
+            <w:rStyle w:val="Style13"/>
             <w:lang w:val="ru-RU"/>
           </w:rPr>
           <w:t>/</w:t>
         </w:r>
         <w:r>
           <w:rPr>
-            <w:rStyle w:val="Style14"/>
+            <w:rStyle w:val="Style13"/>
           </w:rPr>
           <w:t>kubernetes</w:t>
         </w:r>
         <w:r>
           <w:rPr>
-            <w:rStyle w:val="Style14"/>
+            <w:rStyle w:val="Style13"/>
             <w:lang w:val="ru-RU"/>
           </w:rPr>
           <w:t>/</w:t>
         </w:r>
         <w:r>
           <w:rPr>
-            <w:rStyle w:val="Style14"/>
+            <w:rStyle w:val="Style13"/>
           </w:rPr>
           <w:t>install</w:t>
         </w:r>
@@ -948,12 +2771,12 @@
         </w:rPr>
         <w:t xml:space="preserve"> ;   </w:t>
       </w:r>
-      <w:hyperlink r:id="rId7">
+      <w:hyperlink r:id="rId22">
         <w:bookmarkStart w:id="0" w:name="_GoBack"/>
         <w:bookmarkEnd w:id="0"/>
         <w:r>
           <w:rPr>
-            <w:rStyle w:val="Style14"/>
+            <w:rStyle w:val="Style13"/>
             <w:lang w:val="ru-RU"/>
           </w:rPr>
           <w:t>https://microk8s.io/docs/</w:t>
@@ -971,7 +2794,7 @@
         <w:pStyle w:val="ListParagraph"/>
         <w:numPr>
           <w:ilvl w:val="0"/>
-          <w:numId w:val="3"/>
+          <w:numId w:val="4"/>
         </w:numPr>
         <w:rPr/>
       </w:pPr>
@@ -1000,6 +2823,299 @@
           <w:lang w:val="ru-RU"/>
         </w:rPr>
         <w:t>)</w:t>
+      </w:r>
+    </w:p>
+    <w:p>
+      <w:pPr>
+        <w:pStyle w:val="ListParagraph"/>
+        <w:rPr>
+          <w:lang w:val="ru-RU"/>
+        </w:rPr>
+      </w:pPr>
+      <w:r>
+        <w:rPr>
+          <w:lang w:val="ru-RU"/>
+        </w:rPr>
+        <w:drawing>
+          <wp:anchor behindDoc="0" distT="0" distB="0" distL="0" distR="0" simplePos="0" locked="0" layoutInCell="1" allowOverlap="1" relativeHeight="17">
+            <wp:simplePos x="0" y="0"/>
+            <wp:positionH relativeFrom="column">
+              <wp:align>center</wp:align>
+            </wp:positionH>
+            <wp:positionV relativeFrom="paragraph">
+              <wp:posOffset>635</wp:posOffset>
+            </wp:positionV>
+            <wp:extent cx="2344420" cy="2974975"/>
+            <wp:effectExtent l="0" t="0" r="0" b="0"/>
+            <wp:wrapSquare wrapText="largest"/>
+            <wp:docPr id="16" name="Изображение16" descr=""/>
+            <wp:cNvGraphicFramePr>
+              <a:graphicFrameLocks xmlns:a="http://schemas.openxmlformats.org/drawingml/2006/main" noChangeAspect="1"/>
+            </wp:cNvGraphicFramePr>
+            <a:graphic xmlns:a="http://schemas.openxmlformats.org/drawingml/2006/main">
+              <a:graphicData uri="http://schemas.openxmlformats.org/drawingml/2006/picture">
+                <pic:pic xmlns:pic="http://schemas.openxmlformats.org/drawingml/2006/picture">
+                  <pic:nvPicPr>
+                    <pic:cNvPr id="16" name="Изображение16" descr=""/>
+                    <pic:cNvPicPr>
+                      <a:picLocks noChangeAspect="1" noChangeArrowheads="1"/>
+                    </pic:cNvPicPr>
+                  </pic:nvPicPr>
+                  <pic:blipFill>
+                    <a:blip r:embed="rId23"/>
+                    <a:stretch>
+                      <a:fillRect/>
+                    </a:stretch>
+                  </pic:blipFill>
+                  <pic:spPr bwMode="auto">
+                    <a:xfrm>
+                      <a:off x="0" y="0"/>
+                      <a:ext cx="2344420" cy="2974975"/>
+                    </a:xfrm>
+                    <a:prstGeom prst="rect">
+                      <a:avLst/>
+                    </a:prstGeom>
+                  </pic:spPr>
+                </pic:pic>
+              </a:graphicData>
+            </a:graphic>
+          </wp:anchor>
+        </w:drawing>
+      </w:r>
+    </w:p>
+    <w:p>
+      <w:pPr>
+        <w:pStyle w:val="ListParagraph"/>
+        <w:rPr>
+          <w:lang w:val="ru-RU"/>
+        </w:rPr>
+      </w:pPr>
+      <w:r>
+        <w:rPr>
+          <w:lang w:val="ru-RU"/>
+        </w:rPr>
+      </w:r>
+    </w:p>
+    <w:p>
+      <w:pPr>
+        <w:pStyle w:val="ListParagraph"/>
+        <w:rPr>
+          <w:lang w:val="ru-RU"/>
+        </w:rPr>
+      </w:pPr>
+      <w:r>
+        <w:rPr>
+          <w:lang w:val="ru-RU"/>
+        </w:rPr>
+      </w:r>
+    </w:p>
+    <w:p>
+      <w:pPr>
+        <w:pStyle w:val="ListParagraph"/>
+        <w:rPr>
+          <w:lang w:val="ru-RU"/>
+        </w:rPr>
+      </w:pPr>
+      <w:r>
+        <w:rPr>
+          <w:lang w:val="ru-RU"/>
+        </w:rPr>
+      </w:r>
+    </w:p>
+    <w:p>
+      <w:pPr>
+        <w:pStyle w:val="ListParagraph"/>
+        <w:rPr>
+          <w:lang w:val="ru-RU"/>
+        </w:rPr>
+      </w:pPr>
+      <w:r>
+        <w:rPr>
+          <w:lang w:val="ru-RU"/>
+        </w:rPr>
+      </w:r>
+    </w:p>
+    <w:p>
+      <w:pPr>
+        <w:pStyle w:val="ListParagraph"/>
+        <w:rPr>
+          <w:lang w:val="ru-RU"/>
+        </w:rPr>
+      </w:pPr>
+      <w:r>
+        <w:rPr>
+          <w:lang w:val="ru-RU"/>
+        </w:rPr>
+      </w:r>
+    </w:p>
+    <w:p>
+      <w:pPr>
+        <w:pStyle w:val="ListParagraph"/>
+        <w:rPr>
+          <w:lang w:val="ru-RU"/>
+        </w:rPr>
+      </w:pPr>
+      <w:r>
+        <w:rPr>
+          <w:lang w:val="ru-RU"/>
+        </w:rPr>
+      </w:r>
+    </w:p>
+    <w:p>
+      <w:pPr>
+        <w:pStyle w:val="ListParagraph"/>
+        <w:rPr>
+          <w:lang w:val="ru-RU"/>
+        </w:rPr>
+      </w:pPr>
+      <w:r>
+        <w:rPr>
+          <w:lang w:val="ru-RU"/>
+        </w:rPr>
+      </w:r>
+    </w:p>
+    <w:p>
+      <w:pPr>
+        <w:pStyle w:val="ListParagraph"/>
+        <w:rPr>
+          <w:lang w:val="ru-RU"/>
+        </w:rPr>
+      </w:pPr>
+      <w:r>
+        <w:rPr>
+          <w:lang w:val="ru-RU"/>
+        </w:rPr>
+      </w:r>
+    </w:p>
+    <w:p>
+      <w:pPr>
+        <w:pStyle w:val="ListParagraph"/>
+        <w:rPr>
+          <w:lang w:val="ru-RU"/>
+        </w:rPr>
+      </w:pPr>
+      <w:r>
+        <w:rPr>
+          <w:lang w:val="ru-RU"/>
+        </w:rPr>
+      </w:r>
+    </w:p>
+    <w:p>
+      <w:pPr>
+        <w:pStyle w:val="ListParagraph"/>
+        <w:rPr>
+          <w:lang w:val="ru-RU"/>
+        </w:rPr>
+      </w:pPr>
+      <w:r>
+        <w:rPr>
+          <w:lang w:val="ru-RU"/>
+        </w:rPr>
+      </w:r>
+    </w:p>
+    <w:p>
+      <w:pPr>
+        <w:pStyle w:val="ListParagraph"/>
+        <w:rPr>
+          <w:lang w:val="ru-RU"/>
+        </w:rPr>
+      </w:pPr>
+      <w:r>
+        <w:rPr>
+          <w:lang w:val="ru-RU"/>
+        </w:rPr>
+      </w:r>
+    </w:p>
+    <w:p>
+      <w:pPr>
+        <w:pStyle w:val="ListParagraph"/>
+        <w:rPr>
+          <w:lang w:val="ru-RU"/>
+        </w:rPr>
+      </w:pPr>
+      <w:r>
+        <w:rPr>
+          <w:lang w:val="ru-RU"/>
+        </w:rPr>
+      </w:r>
+    </w:p>
+    <w:p>
+      <w:pPr>
+        <w:pStyle w:val="ListParagraph"/>
+        <w:rPr>
+          <w:lang w:val="ru-RU"/>
+        </w:rPr>
+      </w:pPr>
+      <w:r>
+        <w:rPr>
+          <w:lang w:val="ru-RU"/>
+        </w:rPr>
+      </w:r>
+    </w:p>
+    <w:p>
+      <w:pPr>
+        <w:pStyle w:val="ListParagraph"/>
+        <w:rPr>
+          <w:lang w:val="ru-RU"/>
+        </w:rPr>
+      </w:pPr>
+      <w:r>
+        <w:rPr>
+          <w:lang w:val="ru-RU"/>
+        </w:rPr>
+      </w:r>
+    </w:p>
+    <w:p>
+      <w:pPr>
+        <w:pStyle w:val="ListParagraph"/>
+        <w:rPr>
+          <w:lang w:val="ru-RU"/>
+        </w:rPr>
+      </w:pPr>
+      <w:r>
+        <w:rPr>
+          <w:lang w:val="ru-RU"/>
+        </w:rPr>
+      </w:r>
+    </w:p>
+    <w:p>
+      <w:pPr>
+        <w:pStyle w:val="ListParagraph"/>
+        <w:rPr>
+          <w:lang w:val="ru-RU"/>
+        </w:rPr>
+      </w:pPr>
+      <w:r>
+        <w:rPr>
+          <w:lang w:val="ru-RU"/>
+        </w:rPr>
+      </w:r>
+    </w:p>
+    <w:p>
+      <w:pPr>
+        <w:pStyle w:val="ListParagraph"/>
+        <w:rPr>
+          <w:lang w:val="ru-RU"/>
+        </w:rPr>
+      </w:pPr>
+      <w:r>
+        <w:rPr>
+          <w:lang w:val="ru-RU"/>
+        </w:rPr>
+      </w:r>
+    </w:p>
+    <w:p>
+      <w:pPr>
+        <w:pStyle w:val="ListParagraph"/>
+        <w:ind w:hanging="0"/>
+        <w:rPr>
+          <w:lang w:val="ru-RU"/>
+        </w:rPr>
+      </w:pPr>
+      <w:r>
+        <w:rPr>
+          <w:lang w:val="ru-RU"/>
+        </w:rPr>
       </w:r>
     </w:p>
     <w:p>
@@ -1007,11 +3123,9 @@
         <w:pStyle w:val="ListParagraph"/>
         <w:numPr>
           <w:ilvl w:val="0"/>
-          <w:numId w:val="3"/>
+          <w:numId w:val="4"/>
         </w:numPr>
-        <w:rPr>
-          <w:lang w:val="ru-RU"/>
-        </w:rPr>
+        <w:rPr/>
       </w:pPr>
       <w:r>
         <w:rPr>
@@ -1038,6 +3152,327 @@
           <w:lang w:val="ru-RU"/>
         </w:rPr>
         <w:t>).</w:t>
+      </w:r>
+    </w:p>
+    <w:p>
+      <w:pPr>
+        <w:pStyle w:val="ListParagraph"/>
+        <w:rPr>
+          <w:lang w:val="ru-RU"/>
+        </w:rPr>
+      </w:pPr>
+      <w:r>
+        <w:rPr/>
+        <w:drawing>
+          <wp:anchor behindDoc="0" distT="0" distB="0" distL="0" distR="0" simplePos="0" locked="0" layoutInCell="1" allowOverlap="1" relativeHeight="18">
+            <wp:simplePos x="0" y="0"/>
+            <wp:positionH relativeFrom="column">
+              <wp:align>center</wp:align>
+            </wp:positionH>
+            <wp:positionV relativeFrom="paragraph">
+              <wp:posOffset>635</wp:posOffset>
+            </wp:positionV>
+            <wp:extent cx="2344420" cy="2974975"/>
+            <wp:effectExtent l="0" t="0" r="0" b="0"/>
+            <wp:wrapSquare wrapText="largest"/>
+            <wp:docPr id="17" name="Изображение17" descr=""/>
+            <wp:cNvGraphicFramePr>
+              <a:graphicFrameLocks xmlns:a="http://schemas.openxmlformats.org/drawingml/2006/main" noChangeAspect="1"/>
+            </wp:cNvGraphicFramePr>
+            <a:graphic xmlns:a="http://schemas.openxmlformats.org/drawingml/2006/main">
+              <a:graphicData uri="http://schemas.openxmlformats.org/drawingml/2006/picture">
+                <pic:pic xmlns:pic="http://schemas.openxmlformats.org/drawingml/2006/picture">
+                  <pic:nvPicPr>
+                    <pic:cNvPr id="17" name="Изображение17" descr=""/>
+                    <pic:cNvPicPr>
+                      <a:picLocks noChangeAspect="1" noChangeArrowheads="1"/>
+                    </pic:cNvPicPr>
+                  </pic:nvPicPr>
+                  <pic:blipFill>
+                    <a:blip r:embed="rId24"/>
+                    <a:stretch>
+                      <a:fillRect/>
+                    </a:stretch>
+                  </pic:blipFill>
+                  <pic:spPr bwMode="auto">
+                    <a:xfrm>
+                      <a:off x="0" y="0"/>
+                      <a:ext cx="2344420" cy="2974975"/>
+                    </a:xfrm>
+                    <a:prstGeom prst="rect">
+                      <a:avLst/>
+                    </a:prstGeom>
+                  </pic:spPr>
+                </pic:pic>
+              </a:graphicData>
+            </a:graphic>
+          </wp:anchor>
+        </w:drawing>
+      </w:r>
+    </w:p>
+    <w:p>
+      <w:pPr>
+        <w:pStyle w:val="ListParagraph"/>
+        <w:rPr>
+          <w:lang w:val="ru-RU"/>
+        </w:rPr>
+      </w:pPr>
+      <w:r>
+        <w:rPr/>
+      </w:r>
+    </w:p>
+    <w:p>
+      <w:pPr>
+        <w:pStyle w:val="ListParagraph"/>
+        <w:rPr>
+          <w:lang w:val="ru-RU"/>
+        </w:rPr>
+      </w:pPr>
+      <w:r>
+        <w:rPr/>
+      </w:r>
+    </w:p>
+    <w:p>
+      <w:pPr>
+        <w:pStyle w:val="ListParagraph"/>
+        <w:rPr>
+          <w:lang w:val="ru-RU"/>
+        </w:rPr>
+      </w:pPr>
+      <w:r>
+        <w:rPr/>
+      </w:r>
+    </w:p>
+    <w:p>
+      <w:pPr>
+        <w:pStyle w:val="ListParagraph"/>
+        <w:rPr>
+          <w:lang w:val="ru-RU"/>
+        </w:rPr>
+      </w:pPr>
+      <w:r>
+        <w:rPr/>
+      </w:r>
+    </w:p>
+    <w:p>
+      <w:pPr>
+        <w:pStyle w:val="ListParagraph"/>
+        <w:rPr>
+          <w:lang w:val="ru-RU"/>
+        </w:rPr>
+      </w:pPr>
+      <w:r>
+        <w:rPr/>
+      </w:r>
+    </w:p>
+    <w:p>
+      <w:pPr>
+        <w:pStyle w:val="ListParagraph"/>
+        <w:rPr>
+          <w:lang w:val="ru-RU"/>
+        </w:rPr>
+      </w:pPr>
+      <w:r>
+        <w:rPr/>
+      </w:r>
+    </w:p>
+    <w:p>
+      <w:pPr>
+        <w:pStyle w:val="ListParagraph"/>
+        <w:rPr>
+          <w:lang w:val="ru-RU"/>
+        </w:rPr>
+      </w:pPr>
+      <w:r>
+        <w:rPr/>
+      </w:r>
+    </w:p>
+    <w:p>
+      <w:pPr>
+        <w:pStyle w:val="ListParagraph"/>
+        <w:rPr>
+          <w:lang w:val="ru-RU"/>
+        </w:rPr>
+      </w:pPr>
+      <w:r>
+        <w:rPr/>
+      </w:r>
+    </w:p>
+    <w:p>
+      <w:pPr>
+        <w:pStyle w:val="ListParagraph"/>
+        <w:rPr>
+          <w:lang w:val="ru-RU"/>
+        </w:rPr>
+      </w:pPr>
+      <w:r>
+        <w:rPr/>
+      </w:r>
+    </w:p>
+    <w:p>
+      <w:pPr>
+        <w:pStyle w:val="ListParagraph"/>
+        <w:rPr>
+          <w:lang w:val="ru-RU"/>
+        </w:rPr>
+      </w:pPr>
+      <w:r>
+        <w:rPr/>
+      </w:r>
+    </w:p>
+    <w:p>
+      <w:pPr>
+        <w:pStyle w:val="ListParagraph"/>
+        <w:rPr>
+          <w:lang w:val="ru-RU"/>
+        </w:rPr>
+      </w:pPr>
+      <w:r>
+        <w:rPr/>
+      </w:r>
+    </w:p>
+    <w:p>
+      <w:pPr>
+        <w:pStyle w:val="ListParagraph"/>
+        <w:rPr>
+          <w:lang w:val="ru-RU"/>
+        </w:rPr>
+      </w:pPr>
+      <w:r>
+        <w:rPr/>
+      </w:r>
+    </w:p>
+    <w:p>
+      <w:pPr>
+        <w:pStyle w:val="ListParagraph"/>
+        <w:rPr>
+          <w:lang w:val="ru-RU"/>
+        </w:rPr>
+      </w:pPr>
+      <w:r>
+        <w:rPr/>
+      </w:r>
+    </w:p>
+    <w:p>
+      <w:pPr>
+        <w:pStyle w:val="ListParagraph"/>
+        <w:rPr>
+          <w:lang w:val="ru-RU"/>
+        </w:rPr>
+      </w:pPr>
+      <w:r>
+        <w:rPr/>
+      </w:r>
+    </w:p>
+    <w:p>
+      <w:pPr>
+        <w:pStyle w:val="ListParagraph"/>
+        <w:rPr>
+          <w:lang w:val="ru-RU"/>
+        </w:rPr>
+      </w:pPr>
+      <w:r>
+        <w:rPr/>
+      </w:r>
+    </w:p>
+    <w:p>
+      <w:pPr>
+        <w:pStyle w:val="ListParagraph"/>
+        <w:rPr>
+          <w:lang w:val="ru-RU"/>
+        </w:rPr>
+      </w:pPr>
+      <w:r>
+        <w:rPr/>
+      </w:r>
+    </w:p>
+    <w:p>
+      <w:pPr>
+        <w:pStyle w:val="ListParagraph"/>
+        <w:rPr>
+          <w:lang w:val="ru-RU"/>
+        </w:rPr>
+      </w:pPr>
+      <w:r>
+        <w:rPr/>
+      </w:r>
+    </w:p>
+    <w:p>
+      <w:pPr>
+        <w:pStyle w:val="ListParagraph"/>
+        <w:rPr>
+          <w:lang w:val="ru-RU"/>
+        </w:rPr>
+      </w:pPr>
+      <w:r>
+        <w:rPr/>
+      </w:r>
+    </w:p>
+    <w:p>
+      <w:pPr>
+        <w:pStyle w:val="ListParagraph"/>
+        <w:rPr>
+          <w:lang w:val="ru-RU"/>
+        </w:rPr>
+      </w:pPr>
+      <w:r>
+        <w:rPr/>
+      </w:r>
+    </w:p>
+    <w:p>
+      <w:pPr>
+        <w:pStyle w:val="ListParagraph"/>
+        <w:rPr>
+          <w:lang w:val="ru-RU"/>
+        </w:rPr>
+      </w:pPr>
+      <w:r>
+        <w:rPr/>
+        <w:drawing>
+          <wp:anchor behindDoc="0" distT="0" distB="0" distL="0" distR="0" simplePos="0" locked="0" layoutInCell="1" allowOverlap="1" relativeHeight="19">
+            <wp:simplePos x="0" y="0"/>
+            <wp:positionH relativeFrom="column">
+              <wp:align>center</wp:align>
+            </wp:positionH>
+            <wp:positionV relativeFrom="paragraph">
+              <wp:posOffset>635</wp:posOffset>
+            </wp:positionV>
+            <wp:extent cx="5486400" cy="3020060"/>
+            <wp:effectExtent l="0" t="0" r="0" b="0"/>
+            <wp:wrapSquare wrapText="largest"/>
+            <wp:docPr id="18" name="Изображение18" descr=""/>
+            <wp:cNvGraphicFramePr>
+              <a:graphicFrameLocks xmlns:a="http://schemas.openxmlformats.org/drawingml/2006/main" noChangeAspect="1"/>
+            </wp:cNvGraphicFramePr>
+            <a:graphic xmlns:a="http://schemas.openxmlformats.org/drawingml/2006/main">
+              <a:graphicData uri="http://schemas.openxmlformats.org/drawingml/2006/picture">
+                <pic:pic xmlns:pic="http://schemas.openxmlformats.org/drawingml/2006/picture">
+                  <pic:nvPicPr>
+                    <pic:cNvPr id="18" name="Изображение18" descr=""/>
+                    <pic:cNvPicPr>
+                      <a:picLocks noChangeAspect="1" noChangeArrowheads="1"/>
+                    </pic:cNvPicPr>
+                  </pic:nvPicPr>
+                  <pic:blipFill>
+                    <a:blip r:embed="rId25"/>
+                    <a:stretch>
+                      <a:fillRect/>
+                    </a:stretch>
+                  </pic:blipFill>
+                  <pic:spPr bwMode="auto">
+                    <a:xfrm>
+                      <a:off x="0" y="0"/>
+                      <a:ext cx="5486400" cy="3020060"/>
+                    </a:xfrm>
+                    <a:prstGeom prst="rect">
+                      <a:avLst/>
+                    </a:prstGeom>
+                  </pic:spPr>
+                </pic:pic>
+              </a:graphicData>
+            </a:graphic>
+          </wp:anchor>
+        </w:drawing>
       </w:r>
     </w:p>
     <w:p>
@@ -1045,11 +3480,9 @@
         <w:pStyle w:val="ListParagraph"/>
         <w:numPr>
           <w:ilvl w:val="0"/>
-          <w:numId w:val="3"/>
+          <w:numId w:val="4"/>
         </w:numPr>
-        <w:rPr>
-          <w:lang w:val="ru-RU"/>
-        </w:rPr>
+        <w:rPr/>
       </w:pPr>
       <w:r>
         <w:rPr>
@@ -1066,6 +3499,442 @@
           <w:lang w:val="ru-RU"/>
         </w:rPr>
         <w:t xml:space="preserve"> </w:t>
+      </w:r>
+    </w:p>
+    <w:p>
+      <w:pPr>
+        <w:pStyle w:val="ListParagraph"/>
+        <w:ind w:hanging="0"/>
+        <w:rPr>
+          <w:lang w:val="ru-RU"/>
+        </w:rPr>
+      </w:pPr>
+      <w:r>
+        <w:rPr/>
+        <w:drawing>
+          <wp:anchor behindDoc="0" distT="0" distB="0" distL="0" distR="0" simplePos="0" locked="0" layoutInCell="1" allowOverlap="1" relativeHeight="22">
+            <wp:simplePos x="0" y="0"/>
+            <wp:positionH relativeFrom="column">
+              <wp:align>center</wp:align>
+            </wp:positionH>
+            <wp:positionV relativeFrom="paragraph">
+              <wp:posOffset>635</wp:posOffset>
+            </wp:positionV>
+            <wp:extent cx="5943600" cy="2576830"/>
+            <wp:effectExtent l="0" t="0" r="0" b="0"/>
+            <wp:wrapSquare wrapText="largest"/>
+            <wp:docPr id="19" name="Изображение19" descr=""/>
+            <wp:cNvGraphicFramePr>
+              <a:graphicFrameLocks xmlns:a="http://schemas.openxmlformats.org/drawingml/2006/main" noChangeAspect="1"/>
+            </wp:cNvGraphicFramePr>
+            <a:graphic xmlns:a="http://schemas.openxmlformats.org/drawingml/2006/main">
+              <a:graphicData uri="http://schemas.openxmlformats.org/drawingml/2006/picture">
+                <pic:pic xmlns:pic="http://schemas.openxmlformats.org/drawingml/2006/picture">
+                  <pic:nvPicPr>
+                    <pic:cNvPr id="19" name="Изображение19" descr=""/>
+                    <pic:cNvPicPr>
+                      <a:picLocks noChangeAspect="1" noChangeArrowheads="1"/>
+                    </pic:cNvPicPr>
+                  </pic:nvPicPr>
+                  <pic:blipFill>
+                    <a:blip r:embed="rId26"/>
+                    <a:stretch>
+                      <a:fillRect/>
+                    </a:stretch>
+                  </pic:blipFill>
+                  <pic:spPr bwMode="auto">
+                    <a:xfrm>
+                      <a:off x="0" y="0"/>
+                      <a:ext cx="5943600" cy="2576830"/>
+                    </a:xfrm>
+                    <a:prstGeom prst="rect">
+                      <a:avLst/>
+                    </a:prstGeom>
+                  </pic:spPr>
+                </pic:pic>
+              </a:graphicData>
+            </a:graphic>
+          </wp:anchor>
+        </w:drawing>
+      </w:r>
+    </w:p>
+    <w:p>
+      <w:pPr>
+        <w:pStyle w:val="ListParagraph"/>
+        <w:ind w:hanging="0"/>
+        <w:rPr>
+          <w:lang w:val="ru-RU"/>
+        </w:rPr>
+      </w:pPr>
+      <w:r>
+        <w:rPr/>
+      </w:r>
+    </w:p>
+    <w:p>
+      <w:pPr>
+        <w:pStyle w:val="ListParagraph"/>
+        <w:ind w:hanging="0"/>
+        <w:rPr>
+          <w:lang w:val="ru-RU"/>
+        </w:rPr>
+      </w:pPr>
+      <w:r>
+        <w:rPr/>
+      </w:r>
+    </w:p>
+    <w:p>
+      <w:pPr>
+        <w:pStyle w:val="ListParagraph"/>
+        <w:ind w:hanging="0"/>
+        <w:rPr>
+          <w:lang w:val="ru-RU"/>
+        </w:rPr>
+      </w:pPr>
+      <w:r>
+        <w:rPr/>
+      </w:r>
+    </w:p>
+    <w:p>
+      <w:pPr>
+        <w:pStyle w:val="ListParagraph"/>
+        <w:rPr>
+          <w:lang w:val="ru-RU"/>
+        </w:rPr>
+      </w:pPr>
+      <w:r>
+        <w:rPr/>
+      </w:r>
+    </w:p>
+    <w:p>
+      <w:pPr>
+        <w:pStyle w:val="ListParagraph"/>
+        <w:rPr>
+          <w:lang w:val="ru-RU"/>
+        </w:rPr>
+      </w:pPr>
+      <w:r>
+        <w:rPr/>
+      </w:r>
+    </w:p>
+    <w:p>
+      <w:pPr>
+        <w:pStyle w:val="ListParagraph"/>
+        <w:rPr>
+          <w:lang w:val="ru-RU"/>
+        </w:rPr>
+      </w:pPr>
+      <w:r>
+        <w:rPr/>
+      </w:r>
+    </w:p>
+    <w:p>
+      <w:pPr>
+        <w:pStyle w:val="ListParagraph"/>
+        <w:rPr>
+          <w:lang w:val="ru-RU"/>
+        </w:rPr>
+      </w:pPr>
+      <w:r>
+        <w:rPr/>
+      </w:r>
+    </w:p>
+    <w:p>
+      <w:pPr>
+        <w:pStyle w:val="ListParagraph"/>
+        <w:rPr>
+          <w:lang w:val="ru-RU"/>
+        </w:rPr>
+      </w:pPr>
+      <w:r>
+        <w:rPr/>
+      </w:r>
+    </w:p>
+    <w:p>
+      <w:pPr>
+        <w:pStyle w:val="ListParagraph"/>
+        <w:rPr>
+          <w:lang w:val="ru-RU"/>
+        </w:rPr>
+      </w:pPr>
+      <w:r>
+        <w:rPr/>
+      </w:r>
+    </w:p>
+    <w:p>
+      <w:pPr>
+        <w:pStyle w:val="ListParagraph"/>
+        <w:rPr>
+          <w:lang w:val="ru-RU"/>
+        </w:rPr>
+      </w:pPr>
+      <w:r>
+        <w:rPr/>
+      </w:r>
+    </w:p>
+    <w:p>
+      <w:pPr>
+        <w:pStyle w:val="ListParagraph"/>
+        <w:rPr>
+          <w:lang w:val="ru-RU"/>
+        </w:rPr>
+      </w:pPr>
+      <w:r>
+        <w:rPr/>
+      </w:r>
+    </w:p>
+    <w:p>
+      <w:pPr>
+        <w:pStyle w:val="ListParagraph"/>
+        <w:rPr>
+          <w:lang w:val="ru-RU"/>
+        </w:rPr>
+      </w:pPr>
+      <w:r>
+        <w:rPr/>
+      </w:r>
+    </w:p>
+    <w:p>
+      <w:pPr>
+        <w:pStyle w:val="ListParagraph"/>
+        <w:rPr>
+          <w:lang w:val="ru-RU"/>
+        </w:rPr>
+      </w:pPr>
+      <w:r>
+        <w:rPr/>
+      </w:r>
+    </w:p>
+    <w:p>
+      <w:pPr>
+        <w:pStyle w:val="ListParagraph"/>
+        <w:rPr>
+          <w:lang w:val="ru-RU"/>
+        </w:rPr>
+      </w:pPr>
+      <w:r>
+        <w:rPr/>
+      </w:r>
+    </w:p>
+    <w:p>
+      <w:pPr>
+        <w:pStyle w:val="ListParagraph"/>
+        <w:rPr>
+          <w:lang w:val="ru-RU"/>
+        </w:rPr>
+      </w:pPr>
+      <w:r>
+        <w:rPr/>
+      </w:r>
+    </w:p>
+    <w:p>
+      <w:pPr>
+        <w:pStyle w:val="ListParagraph"/>
+        <w:rPr>
+          <w:lang w:val="ru-RU"/>
+        </w:rPr>
+      </w:pPr>
+      <w:r>
+        <w:rPr/>
+        <w:drawing>
+          <wp:anchor behindDoc="0" distT="0" distB="0" distL="0" distR="0" simplePos="0" locked="0" layoutInCell="1" allowOverlap="1" relativeHeight="23">
+            <wp:simplePos x="0" y="0"/>
+            <wp:positionH relativeFrom="column">
+              <wp:align>center</wp:align>
+            </wp:positionH>
+            <wp:positionV relativeFrom="paragraph">
+              <wp:posOffset>635</wp:posOffset>
+            </wp:positionV>
+            <wp:extent cx="5067300" cy="180975"/>
+            <wp:effectExtent l="0" t="0" r="0" b="0"/>
+            <wp:wrapSquare wrapText="largest"/>
+            <wp:docPr id="20" name="Изображение20" descr=""/>
+            <wp:cNvGraphicFramePr>
+              <a:graphicFrameLocks xmlns:a="http://schemas.openxmlformats.org/drawingml/2006/main" noChangeAspect="1"/>
+            </wp:cNvGraphicFramePr>
+            <a:graphic xmlns:a="http://schemas.openxmlformats.org/drawingml/2006/main">
+              <a:graphicData uri="http://schemas.openxmlformats.org/drawingml/2006/picture">
+                <pic:pic xmlns:pic="http://schemas.openxmlformats.org/drawingml/2006/picture">
+                  <pic:nvPicPr>
+                    <pic:cNvPr id="20" name="Изображение20" descr=""/>
+                    <pic:cNvPicPr>
+                      <a:picLocks noChangeAspect="1" noChangeArrowheads="1"/>
+                    </pic:cNvPicPr>
+                  </pic:nvPicPr>
+                  <pic:blipFill>
+                    <a:blip r:embed="rId27"/>
+                    <a:stretch>
+                      <a:fillRect/>
+                    </a:stretch>
+                  </pic:blipFill>
+                  <pic:spPr bwMode="auto">
+                    <a:xfrm>
+                      <a:off x="0" y="0"/>
+                      <a:ext cx="5067300" cy="180975"/>
+                    </a:xfrm>
+                    <a:prstGeom prst="rect">
+                      <a:avLst/>
+                    </a:prstGeom>
+                  </pic:spPr>
+                </pic:pic>
+              </a:graphicData>
+            </a:graphic>
+          </wp:anchor>
+        </w:drawing>
+      </w:r>
+    </w:p>
+    <w:p>
+      <w:pPr>
+        <w:pStyle w:val="ListParagraph"/>
+        <w:rPr>
+          <w:lang w:val="ru-RU"/>
+        </w:rPr>
+      </w:pPr>
+      <w:r>
+        <w:rPr/>
+      </w:r>
+    </w:p>
+    <w:p>
+      <w:pPr>
+        <w:pStyle w:val="ListParagraph"/>
+        <w:rPr>
+          <w:lang w:val="ru-RU"/>
+        </w:rPr>
+      </w:pPr>
+      <w:r>
+        <w:rPr/>
+      </w:r>
+    </w:p>
+    <w:p>
+      <w:pPr>
+        <w:pStyle w:val="ListParagraph"/>
+        <w:rPr>
+          <w:lang w:val="ru-RU"/>
+        </w:rPr>
+      </w:pPr>
+      <w:r>
+        <w:rPr/>
+        <w:drawing>
+          <wp:anchor behindDoc="0" distT="0" distB="0" distL="0" distR="0" simplePos="0" locked="0" layoutInCell="1" allowOverlap="1" relativeHeight="24">
+            <wp:simplePos x="0" y="0"/>
+            <wp:positionH relativeFrom="column">
+              <wp:align>center</wp:align>
+            </wp:positionH>
+            <wp:positionV relativeFrom="paragraph">
+              <wp:posOffset>635</wp:posOffset>
+            </wp:positionV>
+            <wp:extent cx="2628900" cy="333375"/>
+            <wp:effectExtent l="0" t="0" r="0" b="0"/>
+            <wp:wrapSquare wrapText="largest"/>
+            <wp:docPr id="21" name="Изображение23" descr=""/>
+            <wp:cNvGraphicFramePr>
+              <a:graphicFrameLocks xmlns:a="http://schemas.openxmlformats.org/drawingml/2006/main" noChangeAspect="1"/>
+            </wp:cNvGraphicFramePr>
+            <a:graphic xmlns:a="http://schemas.openxmlformats.org/drawingml/2006/main">
+              <a:graphicData uri="http://schemas.openxmlformats.org/drawingml/2006/picture">
+                <pic:pic xmlns:pic="http://schemas.openxmlformats.org/drawingml/2006/picture">
+                  <pic:nvPicPr>
+                    <pic:cNvPr id="21" name="Изображение23" descr=""/>
+                    <pic:cNvPicPr>
+                      <a:picLocks noChangeAspect="1" noChangeArrowheads="1"/>
+                    </pic:cNvPicPr>
+                  </pic:nvPicPr>
+                  <pic:blipFill>
+                    <a:blip r:embed="rId28"/>
+                    <a:stretch>
+                      <a:fillRect/>
+                    </a:stretch>
+                  </pic:blipFill>
+                  <pic:spPr bwMode="auto">
+                    <a:xfrm>
+                      <a:off x="0" y="0"/>
+                      <a:ext cx="2628900" cy="333375"/>
+                    </a:xfrm>
+                    <a:prstGeom prst="rect">
+                      <a:avLst/>
+                    </a:prstGeom>
+                  </pic:spPr>
+                </pic:pic>
+              </a:graphicData>
+            </a:graphic>
+          </wp:anchor>
+        </w:drawing>
+      </w:r>
+    </w:p>
+    <w:p>
+      <w:pPr>
+        <w:pStyle w:val="ListParagraph"/>
+        <w:rPr>
+          <w:lang w:val="ru-RU"/>
+        </w:rPr>
+      </w:pPr>
+      <w:r>
+        <w:rPr/>
+      </w:r>
+    </w:p>
+    <w:p>
+      <w:pPr>
+        <w:pStyle w:val="ListParagraph"/>
+        <w:rPr>
+          <w:lang w:val="ru-RU"/>
+        </w:rPr>
+      </w:pPr>
+      <w:r>
+        <w:rPr/>
+      </w:r>
+    </w:p>
+    <w:p>
+      <w:pPr>
+        <w:pStyle w:val="ListParagraph"/>
+        <w:rPr>
+          <w:lang w:val="ru-RU"/>
+        </w:rPr>
+      </w:pPr>
+      <w:r>
+        <w:rPr/>
+      </w:r>
+    </w:p>
+    <w:p>
+      <w:pPr>
+        <w:pStyle w:val="ListParagraph"/>
+        <w:rPr>
+          <w:lang w:val="ru-RU"/>
+        </w:rPr>
+      </w:pPr>
+      <w:r>
+        <w:rPr/>
+      </w:r>
+    </w:p>
+    <w:p>
+      <w:pPr>
+        <w:pStyle w:val="ListParagraph"/>
+        <w:rPr>
+          <w:lang w:val="ru-RU"/>
+        </w:rPr>
+      </w:pPr>
+      <w:r>
+        <w:rPr/>
+      </w:r>
+    </w:p>
+    <w:p>
+      <w:pPr>
+        <w:pStyle w:val="ListParagraph"/>
+        <w:rPr>
+          <w:lang w:val="ru-RU"/>
+        </w:rPr>
+      </w:pPr>
+      <w:r>
+        <w:rPr/>
+      </w:r>
+    </w:p>
+    <w:p>
+      <w:pPr>
+        <w:pStyle w:val="ListParagraph"/>
+        <w:rPr>
+          <w:lang w:val="ru-RU"/>
+        </w:rPr>
+      </w:pPr>
+      <w:r>
+        <w:rPr/>
       </w:r>
     </w:p>
     <w:p>
@@ -1073,11 +3942,9 @@
         <w:pStyle w:val="ListParagraph"/>
         <w:numPr>
           <w:ilvl w:val="0"/>
-          <w:numId w:val="3"/>
+          <w:numId w:val="4"/>
         </w:numPr>
-        <w:rPr>
-          <w:lang w:val="ru-RU"/>
-        </w:rPr>
+        <w:rPr/>
       </w:pPr>
       <w:r>
         <w:rPr>
@@ -1104,6 +3971,271 @@
           <w:lang w:val="ru-RU"/>
         </w:rPr>
         <w:t>)</w:t>
+      </w:r>
+    </w:p>
+    <w:p>
+      <w:pPr>
+        <w:pStyle w:val="ListParagraph"/>
+        <w:rPr>
+          <w:lang w:val="ru-RU"/>
+        </w:rPr>
+      </w:pPr>
+      <w:r>
+        <w:rPr/>
+      </w:r>
+    </w:p>
+    <w:p>
+      <w:pPr>
+        <w:pStyle w:val="ListParagraph"/>
+        <w:rPr>
+          <w:lang w:val="ru-RU"/>
+        </w:rPr>
+      </w:pPr>
+      <w:r>
+        <w:rPr/>
+        <w:drawing>
+          <wp:anchor behindDoc="0" distT="0" distB="0" distL="0" distR="0" simplePos="0" locked="0" layoutInCell="1" allowOverlap="1" relativeHeight="20">
+            <wp:simplePos x="0" y="0"/>
+            <wp:positionH relativeFrom="column">
+              <wp:align>center</wp:align>
+            </wp:positionH>
+            <wp:positionV relativeFrom="paragraph">
+              <wp:posOffset>635</wp:posOffset>
+            </wp:positionV>
+            <wp:extent cx="5486400" cy="3079115"/>
+            <wp:effectExtent l="0" t="0" r="0" b="0"/>
+            <wp:wrapSquare wrapText="largest"/>
+            <wp:docPr id="22" name="Изображение21" descr=""/>
+            <wp:cNvGraphicFramePr>
+              <a:graphicFrameLocks xmlns:a="http://schemas.openxmlformats.org/drawingml/2006/main" noChangeAspect="1"/>
+            </wp:cNvGraphicFramePr>
+            <a:graphic xmlns:a="http://schemas.openxmlformats.org/drawingml/2006/main">
+              <a:graphicData uri="http://schemas.openxmlformats.org/drawingml/2006/picture">
+                <pic:pic xmlns:pic="http://schemas.openxmlformats.org/drawingml/2006/picture">
+                  <pic:nvPicPr>
+                    <pic:cNvPr id="22" name="Изображение21" descr=""/>
+                    <pic:cNvPicPr>
+                      <a:picLocks noChangeAspect="1" noChangeArrowheads="1"/>
+                    </pic:cNvPicPr>
+                  </pic:nvPicPr>
+                  <pic:blipFill>
+                    <a:blip r:embed="rId29"/>
+                    <a:stretch>
+                      <a:fillRect/>
+                    </a:stretch>
+                  </pic:blipFill>
+                  <pic:spPr bwMode="auto">
+                    <a:xfrm>
+                      <a:off x="0" y="0"/>
+                      <a:ext cx="5486400" cy="3079115"/>
+                    </a:xfrm>
+                    <a:prstGeom prst="rect">
+                      <a:avLst/>
+                    </a:prstGeom>
+                  </pic:spPr>
+                </pic:pic>
+              </a:graphicData>
+            </a:graphic>
+          </wp:anchor>
+        </w:drawing>
+      </w:r>
+    </w:p>
+    <w:p>
+      <w:pPr>
+        <w:pStyle w:val="ListParagraph"/>
+        <w:rPr>
+          <w:lang w:val="ru-RU"/>
+        </w:rPr>
+      </w:pPr>
+      <w:r>
+        <w:rPr/>
+      </w:r>
+    </w:p>
+    <w:p>
+      <w:pPr>
+        <w:pStyle w:val="ListParagraph"/>
+        <w:rPr>
+          <w:lang w:val="ru-RU"/>
+        </w:rPr>
+      </w:pPr>
+      <w:r>
+        <w:rPr/>
+      </w:r>
+    </w:p>
+    <w:p>
+      <w:pPr>
+        <w:pStyle w:val="ListParagraph"/>
+        <w:rPr>
+          <w:lang w:val="ru-RU"/>
+        </w:rPr>
+      </w:pPr>
+      <w:r>
+        <w:rPr/>
+      </w:r>
+    </w:p>
+    <w:p>
+      <w:pPr>
+        <w:pStyle w:val="ListParagraph"/>
+        <w:rPr>
+          <w:lang w:val="ru-RU"/>
+        </w:rPr>
+      </w:pPr>
+      <w:r>
+        <w:rPr/>
+      </w:r>
+    </w:p>
+    <w:p>
+      <w:pPr>
+        <w:pStyle w:val="ListParagraph"/>
+        <w:rPr>
+          <w:lang w:val="ru-RU"/>
+        </w:rPr>
+      </w:pPr>
+      <w:r>
+        <w:rPr/>
+      </w:r>
+    </w:p>
+    <w:p>
+      <w:pPr>
+        <w:pStyle w:val="ListParagraph"/>
+        <w:rPr>
+          <w:lang w:val="ru-RU"/>
+        </w:rPr>
+      </w:pPr>
+      <w:r>
+        <w:rPr/>
+      </w:r>
+    </w:p>
+    <w:p>
+      <w:pPr>
+        <w:pStyle w:val="ListParagraph"/>
+        <w:rPr>
+          <w:lang w:val="ru-RU"/>
+        </w:rPr>
+      </w:pPr>
+      <w:r>
+        <w:rPr/>
+      </w:r>
+    </w:p>
+    <w:p>
+      <w:pPr>
+        <w:pStyle w:val="ListParagraph"/>
+        <w:rPr>
+          <w:lang w:val="ru-RU"/>
+        </w:rPr>
+      </w:pPr>
+      <w:r>
+        <w:rPr/>
+      </w:r>
+    </w:p>
+    <w:p>
+      <w:pPr>
+        <w:pStyle w:val="ListParagraph"/>
+        <w:rPr>
+          <w:lang w:val="ru-RU"/>
+        </w:rPr>
+      </w:pPr>
+      <w:r>
+        <w:rPr/>
+      </w:r>
+    </w:p>
+    <w:p>
+      <w:pPr>
+        <w:pStyle w:val="ListParagraph"/>
+        <w:rPr>
+          <w:lang w:val="ru-RU"/>
+        </w:rPr>
+      </w:pPr>
+      <w:r>
+        <w:rPr/>
+      </w:r>
+    </w:p>
+    <w:p>
+      <w:pPr>
+        <w:pStyle w:val="ListParagraph"/>
+        <w:rPr>
+          <w:lang w:val="ru-RU"/>
+        </w:rPr>
+      </w:pPr>
+      <w:r>
+        <w:rPr/>
+      </w:r>
+    </w:p>
+    <w:p>
+      <w:pPr>
+        <w:pStyle w:val="ListParagraph"/>
+        <w:rPr>
+          <w:lang w:val="ru-RU"/>
+        </w:rPr>
+      </w:pPr>
+      <w:r>
+        <w:rPr/>
+      </w:r>
+    </w:p>
+    <w:p>
+      <w:pPr>
+        <w:pStyle w:val="ListParagraph"/>
+        <w:rPr>
+          <w:lang w:val="ru-RU"/>
+        </w:rPr>
+      </w:pPr>
+      <w:r>
+        <w:rPr/>
+      </w:r>
+    </w:p>
+    <w:p>
+      <w:pPr>
+        <w:pStyle w:val="ListParagraph"/>
+        <w:rPr>
+          <w:lang w:val="ru-RU"/>
+        </w:rPr>
+      </w:pPr>
+      <w:r>
+        <w:rPr/>
+      </w:r>
+    </w:p>
+    <w:p>
+      <w:pPr>
+        <w:pStyle w:val="ListParagraph"/>
+        <w:rPr>
+          <w:lang w:val="ru-RU"/>
+        </w:rPr>
+      </w:pPr>
+      <w:r>
+        <w:rPr/>
+      </w:r>
+    </w:p>
+    <w:p>
+      <w:pPr>
+        <w:pStyle w:val="ListParagraph"/>
+        <w:rPr>
+          <w:lang w:val="ru-RU"/>
+        </w:rPr>
+      </w:pPr>
+      <w:r>
+        <w:rPr/>
+      </w:r>
+    </w:p>
+    <w:p>
+      <w:pPr>
+        <w:pStyle w:val="ListParagraph"/>
+        <w:rPr>
+          <w:lang w:val="ru-RU"/>
+        </w:rPr>
+      </w:pPr>
+      <w:r>
+        <w:rPr/>
+      </w:r>
+    </w:p>
+    <w:p>
+      <w:pPr>
+        <w:pStyle w:val="ListParagraph"/>
+        <w:rPr>
+          <w:lang w:val="ru-RU"/>
+        </w:rPr>
+      </w:pPr>
+      <w:r>
+        <w:rPr/>
       </w:r>
     </w:p>
     <w:p>
@@ -1111,7 +4243,7 @@
         <w:pStyle w:val="ListParagraph"/>
         <w:numPr>
           <w:ilvl w:val="0"/>
-          <w:numId w:val="3"/>
+          <w:numId w:val="4"/>
         </w:numPr>
         <w:spacing w:before="0" w:after="160"/>
         <w:contextualSpacing/>
@@ -1126,6 +4258,174 @@
       <w:r>
         <w:rPr/>
         <w:t>(screenshot)</w:t>
+      </w:r>
+    </w:p>
+    <w:p>
+      <w:pPr>
+        <w:pStyle w:val="ListParagraph"/>
+        <w:spacing w:before="0" w:after="160"/>
+        <w:contextualSpacing/>
+        <w:rPr/>
+      </w:pPr>
+      <w:r>
+        <w:rPr/>
+      </w:r>
+    </w:p>
+    <w:p>
+      <w:pPr>
+        <w:pStyle w:val="ListParagraph"/>
+        <w:spacing w:before="0" w:after="160"/>
+        <w:contextualSpacing/>
+        <w:rPr/>
+      </w:pPr>
+      <w:r>
+        <w:rPr/>
+        <w:drawing>
+          <wp:anchor behindDoc="0" distT="0" distB="0" distL="0" distR="0" simplePos="0" locked="0" layoutInCell="1" allowOverlap="1" relativeHeight="21">
+            <wp:simplePos x="0" y="0"/>
+            <wp:positionH relativeFrom="column">
+              <wp:align>center</wp:align>
+            </wp:positionH>
+            <wp:positionV relativeFrom="paragraph">
+              <wp:posOffset>635</wp:posOffset>
+            </wp:positionV>
+            <wp:extent cx="3857625" cy="438150"/>
+            <wp:effectExtent l="0" t="0" r="0" b="0"/>
+            <wp:wrapSquare wrapText="largest"/>
+            <wp:docPr id="23" name="Изображение22" descr=""/>
+            <wp:cNvGraphicFramePr>
+              <a:graphicFrameLocks xmlns:a="http://schemas.openxmlformats.org/drawingml/2006/main" noChangeAspect="1"/>
+            </wp:cNvGraphicFramePr>
+            <a:graphic xmlns:a="http://schemas.openxmlformats.org/drawingml/2006/main">
+              <a:graphicData uri="http://schemas.openxmlformats.org/drawingml/2006/picture">
+                <pic:pic xmlns:pic="http://schemas.openxmlformats.org/drawingml/2006/picture">
+                  <pic:nvPicPr>
+                    <pic:cNvPr id="23" name="Изображение22" descr=""/>
+                    <pic:cNvPicPr>
+                      <a:picLocks noChangeAspect="1" noChangeArrowheads="1"/>
+                    </pic:cNvPicPr>
+                  </pic:nvPicPr>
+                  <pic:blipFill>
+                    <a:blip r:embed="rId30"/>
+                    <a:stretch>
+                      <a:fillRect/>
+                    </a:stretch>
+                  </pic:blipFill>
+                  <pic:spPr bwMode="auto">
+                    <a:xfrm>
+                      <a:off x="0" y="0"/>
+                      <a:ext cx="3857625" cy="438150"/>
+                    </a:xfrm>
+                    <a:prstGeom prst="rect">
+                      <a:avLst/>
+                    </a:prstGeom>
+                  </pic:spPr>
+                </pic:pic>
+              </a:graphicData>
+            </a:graphic>
+          </wp:anchor>
+        </w:drawing>
+      </w:r>
+    </w:p>
+    <w:p>
+      <w:pPr>
+        <w:pStyle w:val="ListParagraph"/>
+        <w:spacing w:before="0" w:after="160"/>
+        <w:contextualSpacing/>
+        <w:rPr/>
+      </w:pPr>
+      <w:r>
+        <w:rPr/>
+      </w:r>
+    </w:p>
+    <w:p>
+      <w:pPr>
+        <w:pStyle w:val="ListParagraph"/>
+        <w:spacing w:before="0" w:after="160"/>
+        <w:contextualSpacing/>
+        <w:rPr/>
+      </w:pPr>
+      <w:r>
+        <w:rPr/>
+      </w:r>
+    </w:p>
+    <w:p>
+      <w:pPr>
+        <w:pStyle w:val="ListParagraph"/>
+        <w:spacing w:before="0" w:after="160"/>
+        <w:contextualSpacing/>
+        <w:rPr/>
+      </w:pPr>
+      <w:r>
+        <w:rPr/>
+      </w:r>
+    </w:p>
+    <w:p>
+      <w:pPr>
+        <w:pStyle w:val="ListParagraph"/>
+        <w:spacing w:before="0" w:after="160"/>
+        <w:contextualSpacing/>
+        <w:rPr/>
+      </w:pPr>
+      <w:r>
+        <w:rPr/>
+        <w:drawing>
+          <wp:anchor behindDoc="0" distT="0" distB="0" distL="0" distR="0" simplePos="0" locked="0" layoutInCell="1" allowOverlap="1" relativeHeight="25">
+            <wp:simplePos x="0" y="0"/>
+            <wp:positionH relativeFrom="column">
+              <wp:align>center</wp:align>
+            </wp:positionH>
+            <wp:positionV relativeFrom="paragraph">
+              <wp:posOffset>635</wp:posOffset>
+            </wp:positionV>
+            <wp:extent cx="5486400" cy="2426335"/>
+            <wp:effectExtent l="0" t="0" r="0" b="0"/>
+            <wp:wrapSquare wrapText="largest"/>
+            <wp:docPr id="24" name="Изображение24" descr=""/>
+            <wp:cNvGraphicFramePr>
+              <a:graphicFrameLocks xmlns:a="http://schemas.openxmlformats.org/drawingml/2006/main" noChangeAspect="1"/>
+            </wp:cNvGraphicFramePr>
+            <a:graphic xmlns:a="http://schemas.openxmlformats.org/drawingml/2006/main">
+              <a:graphicData uri="http://schemas.openxmlformats.org/drawingml/2006/picture">
+                <pic:pic xmlns:pic="http://schemas.openxmlformats.org/drawingml/2006/picture">
+                  <pic:nvPicPr>
+                    <pic:cNvPr id="24" name="Изображение24" descr=""/>
+                    <pic:cNvPicPr>
+                      <a:picLocks noChangeAspect="1" noChangeArrowheads="1"/>
+                    </pic:cNvPicPr>
+                  </pic:nvPicPr>
+                  <pic:blipFill>
+                    <a:blip r:embed="rId31"/>
+                    <a:stretch>
+                      <a:fillRect/>
+                    </a:stretch>
+                  </pic:blipFill>
+                  <pic:spPr bwMode="auto">
+                    <a:xfrm>
+                      <a:off x="0" y="0"/>
+                      <a:ext cx="5486400" cy="2426335"/>
+                    </a:xfrm>
+                    <a:prstGeom prst="rect">
+                      <a:avLst/>
+                    </a:prstGeom>
+                  </pic:spPr>
+                </pic:pic>
+              </a:graphicData>
+            </a:graphic>
+          </wp:anchor>
+        </w:drawing>
+      </w:r>
+    </w:p>
+    <w:p>
+      <w:pPr>
+        <w:pStyle w:val="ListParagraph"/>
+        <w:spacing w:before="0" w:after="160"/>
+        <w:contextualSpacing/>
+        <w:rPr/>
+      </w:pPr>
+      <w:r>
+        <w:rPr/>
+        <w:t>образ стартует, рассыпается и заново стартует. Если можно я сдам ДЗ в таком виде чтобы успеть по срокам и завтра еще раз с нуля всё пересоздам. Спасибо.</w:t>
       </w:r>
     </w:p>
     <w:sectPr>
@@ -1146,83 +4446,93 @@
   <w:abstractNum w:abstractNumId="1">
     <w:lvl w:ilvl="0">
       <w:start w:val="1"/>
-      <w:numFmt w:val="decimal"/>
-      <w:lvlText w:val="%1."/>
+      <w:numFmt w:val="none"/>
+      <w:suff w:val="nothing"/>
+      <w:lvlText w:val=""/>
       <w:lvlJc w:val="left"/>
       <w:pPr>
-        <w:ind w:left="720" w:hanging="360"/>
+        <w:ind w:left="0" w:hanging="0"/>
       </w:pPr>
     </w:lvl>
     <w:lvl w:ilvl="1">
       <w:start w:val="1"/>
-      <w:numFmt w:val="lowerLetter"/>
-      <w:lvlText w:val="%2."/>
+      <w:numFmt w:val="none"/>
+      <w:suff w:val="nothing"/>
+      <w:lvlText w:val=""/>
       <w:lvlJc w:val="left"/>
       <w:pPr>
-        <w:ind w:left="1440" w:hanging="360"/>
+        <w:ind w:left="0" w:hanging="0"/>
       </w:pPr>
     </w:lvl>
     <w:lvl w:ilvl="2">
       <w:start w:val="1"/>
-      <w:numFmt w:val="lowerRoman"/>
-      <w:lvlText w:val="%3."/>
-      <w:lvlJc w:val="right"/>
-      <w:pPr>
-        <w:ind w:left="2160" w:hanging="180"/>
+      <w:pStyle w:val="3"/>
+      <w:numFmt w:val="none"/>
+      <w:suff w:val="nothing"/>
+      <w:lvlText w:val=""/>
+      <w:lvlJc w:val="left"/>
+      <w:pPr>
+        <w:ind w:left="0" w:hanging="0"/>
       </w:pPr>
     </w:lvl>
     <w:lvl w:ilvl="3">
       <w:start w:val="1"/>
-      <w:numFmt w:val="decimal"/>
-      <w:lvlText w:val="%4."/>
+      <w:numFmt w:val="none"/>
+      <w:suff w:val="nothing"/>
+      <w:lvlText w:val=""/>
       <w:lvlJc w:val="left"/>
       <w:pPr>
-        <w:ind w:left="2880" w:hanging="360"/>
+        <w:ind w:left="0" w:hanging="0"/>
       </w:pPr>
     </w:lvl>
     <w:lvl w:ilvl="4">
       <w:start w:val="1"/>
-      <w:numFmt w:val="lowerLetter"/>
-      <w:lvlText w:val="%5."/>
+      <w:numFmt w:val="none"/>
+      <w:suff w:val="nothing"/>
+      <w:lvlText w:val=""/>
       <w:lvlJc w:val="left"/>
       <w:pPr>
-        <w:ind w:left="3600" w:hanging="360"/>
+        <w:ind w:left="0" w:hanging="0"/>
       </w:pPr>
     </w:lvl>
     <w:lvl w:ilvl="5">
       <w:start w:val="1"/>
-      <w:numFmt w:val="lowerRoman"/>
-      <w:lvlText w:val="%6."/>
-      <w:lvlJc w:val="right"/>
-      <w:pPr>
-        <w:ind w:left="4320" w:hanging="180"/>
+      <w:numFmt w:val="none"/>
+      <w:suff w:val="nothing"/>
+      <w:lvlText w:val=""/>
+      <w:lvlJc w:val="left"/>
+      <w:pPr>
+        <w:ind w:left="0" w:hanging="0"/>
       </w:pPr>
     </w:lvl>
     <w:lvl w:ilvl="6">
       <w:start w:val="1"/>
-      <w:numFmt w:val="decimal"/>
-      <w:lvlText w:val="%7."/>
+      <w:numFmt w:val="none"/>
+      <w:suff w:val="nothing"/>
+      <w:lvlText w:val=""/>
       <w:lvlJc w:val="left"/>
       <w:pPr>
-        <w:ind w:left="5040" w:hanging="360"/>
+        <w:ind w:left="0" w:hanging="0"/>
       </w:pPr>
     </w:lvl>
     <w:lvl w:ilvl="7">
       <w:start w:val="1"/>
-      <w:numFmt w:val="lowerLetter"/>
-      <w:lvlText w:val="%8."/>
+      <w:numFmt w:val="none"/>
+      <w:suff w:val="nothing"/>
+      <w:lvlText w:val=""/>
       <w:lvlJc w:val="left"/>
       <w:pPr>
-        <w:ind w:left="5760" w:hanging="360"/>
+        <w:ind w:left="0" w:hanging="0"/>
       </w:pPr>
     </w:lvl>
     <w:lvl w:ilvl="8">
       <w:start w:val="1"/>
-      <w:numFmt w:val="lowerRoman"/>
-      <w:lvlText w:val="%9."/>
-      <w:lvlJc w:val="right"/>
-      <w:pPr>
-        <w:ind w:left="6480" w:hanging="180"/>
+      <w:numFmt w:val="none"/>
+      <w:suff w:val="nothing"/>
+      <w:lvlText w:val=""/>
+      <w:lvlJc w:val="left"/>
+      <w:pPr>
+        <w:ind w:left="0" w:hanging="0"/>
       </w:pPr>
     </w:lvl>
   </w:abstractNum>
@@ -1233,7 +4543,7 @@
       <w:lvlText w:val="%1."/>
       <w:lvlJc w:val="left"/>
       <w:pPr>
-        <w:ind w:left="1080" w:hanging="360"/>
+        <w:ind w:left="720" w:hanging="360"/>
       </w:pPr>
     </w:lvl>
     <w:lvl w:ilvl="1">
@@ -1242,7 +4552,7 @@
       <w:lvlText w:val="%2."/>
       <w:lvlJc w:val="left"/>
       <w:pPr>
-        <w:ind w:left="1800" w:hanging="360"/>
+        <w:ind w:left="1440" w:hanging="360"/>
       </w:pPr>
     </w:lvl>
     <w:lvl w:ilvl="2">
@@ -1251,7 +4561,7 @@
       <w:lvlText w:val="%3."/>
       <w:lvlJc w:val="right"/>
       <w:pPr>
-        <w:ind w:left="2520" w:hanging="180"/>
+        <w:ind w:left="2160" w:hanging="180"/>
       </w:pPr>
     </w:lvl>
     <w:lvl w:ilvl="3">
@@ -1260,7 +4570,7 @@
       <w:lvlText w:val="%4."/>
       <w:lvlJc w:val="left"/>
       <w:pPr>
-        <w:ind w:left="3240" w:hanging="360"/>
+        <w:ind w:left="2880" w:hanging="360"/>
       </w:pPr>
     </w:lvl>
     <w:lvl w:ilvl="4">
@@ -1269,7 +4579,7 @@
       <w:lvlText w:val="%5."/>
       <w:lvlJc w:val="left"/>
       <w:pPr>
-        <w:ind w:left="3960" w:hanging="360"/>
+        <w:ind w:left="3600" w:hanging="360"/>
       </w:pPr>
     </w:lvl>
     <w:lvl w:ilvl="5">
@@ -1278,7 +4588,7 @@
       <w:lvlText w:val="%6."/>
       <w:lvlJc w:val="right"/>
       <w:pPr>
-        <w:ind w:left="4680" w:hanging="180"/>
+        <w:ind w:left="4320" w:hanging="180"/>
       </w:pPr>
     </w:lvl>
     <w:lvl w:ilvl="6">
@@ -1287,7 +4597,7 @@
       <w:lvlText w:val="%7."/>
       <w:lvlJc w:val="left"/>
       <w:pPr>
-        <w:ind w:left="5400" w:hanging="360"/>
+        <w:ind w:left="5040" w:hanging="360"/>
       </w:pPr>
     </w:lvl>
     <w:lvl w:ilvl="7">
@@ -1296,7 +4606,7 @@
       <w:lvlText w:val="%8."/>
       <w:lvlJc w:val="left"/>
       <w:pPr>
-        <w:ind w:left="6120" w:hanging="360"/>
+        <w:ind w:left="5760" w:hanging="360"/>
       </w:pPr>
     </w:lvl>
     <w:lvl w:ilvl="8">
@@ -1305,7 +4615,7 @@
       <w:lvlText w:val="%9."/>
       <w:lvlJc w:val="right"/>
       <w:pPr>
-        <w:ind w:left="6840" w:hanging="180"/>
+        <w:ind w:left="6480" w:hanging="180"/>
       </w:pPr>
     </w:lvl>
   </w:abstractNum>
@@ -1395,92 +4705,83 @@
   <w:abstractNum w:abstractNumId="4">
     <w:lvl w:ilvl="0">
       <w:start w:val="1"/>
-      <w:numFmt w:val="none"/>
-      <w:suff w:val="nothing"/>
-      <w:lvlText w:val=""/>
+      <w:numFmt w:val="decimal"/>
+      <w:lvlText w:val="%1."/>
       <w:lvlJc w:val="left"/>
       <w:pPr>
-        <w:ind w:left="0" w:hanging="0"/>
+        <w:ind w:left="1080" w:hanging="360"/>
       </w:pPr>
     </w:lvl>
     <w:lvl w:ilvl="1">
       <w:start w:val="1"/>
-      <w:numFmt w:val="none"/>
-      <w:suff w:val="nothing"/>
-      <w:lvlText w:val=""/>
+      <w:numFmt w:val="lowerLetter"/>
+      <w:lvlText w:val="%2."/>
       <w:lvlJc w:val="left"/>
       <w:pPr>
-        <w:ind w:left="0" w:hanging="0"/>
+        <w:ind w:left="1800" w:hanging="360"/>
       </w:pPr>
     </w:lvl>
     <w:lvl w:ilvl="2">
       <w:start w:val="1"/>
-      <w:numFmt w:val="none"/>
-      <w:suff w:val="nothing"/>
-      <w:lvlText w:val=""/>
-      <w:lvlJc w:val="left"/>
-      <w:pPr>
-        <w:ind w:left="0" w:hanging="0"/>
+      <w:numFmt w:val="lowerRoman"/>
+      <w:lvlText w:val="%3."/>
+      <w:lvlJc w:val="right"/>
+      <w:pPr>
+        <w:ind w:left="2520" w:hanging="180"/>
       </w:pPr>
     </w:lvl>
     <w:lvl w:ilvl="3">
       <w:start w:val="1"/>
-      <w:numFmt w:val="none"/>
-      <w:suff w:val="nothing"/>
-      <w:lvlText w:val=""/>
+      <w:numFmt w:val="decimal"/>
+      <w:lvlText w:val="%4."/>
       <w:lvlJc w:val="left"/>
       <w:pPr>
-        <w:ind w:left="0" w:hanging="0"/>
+        <w:ind w:left="3240" w:hanging="360"/>
       </w:pPr>
     </w:lvl>
     <w:lvl w:ilvl="4">
       <w:start w:val="1"/>
-      <w:numFmt w:val="none"/>
-      <w:suff w:val="nothing"/>
-      <w:lvlText w:val=""/>
+      <w:numFmt w:val="lowerLetter"/>
+      <w:lvlText w:val="%5."/>
       <w:lvlJc w:val="left"/>
       <w:pPr>
-        <w:ind w:left="0" w:hanging="0"/>
+        <w:ind w:left="3960" w:hanging="360"/>
       </w:pPr>
     </w:lvl>
     <w:lvl w:ilvl="5">
       <w:start w:val="1"/>
-      <w:numFmt w:val="none"/>
-      <w:suff w:val="nothing"/>
-      <w:lvlText w:val=""/>
-      <w:lvlJc w:val="left"/>
-      <w:pPr>
-        <w:ind w:left="0" w:hanging="0"/>
+      <w:numFmt w:val="lowerRoman"/>
+      <w:lvlText w:val="%6."/>
+      <w:lvlJc w:val="right"/>
+      <w:pPr>
+        <w:ind w:left="4680" w:hanging="180"/>
       </w:pPr>
     </w:lvl>
     <w:lvl w:ilvl="6">
       <w:start w:val="1"/>
-      <w:numFmt w:val="none"/>
-      <w:suff w:val="nothing"/>
-      <w:lvlText w:val=""/>
+      <w:numFmt w:val="decimal"/>
+      <w:lvlText w:val="%7."/>
       <w:lvlJc w:val="left"/>
       <w:pPr>
-        <w:ind w:left="0" w:hanging="0"/>
+        <w:ind w:left="5400" w:hanging="360"/>
       </w:pPr>
     </w:lvl>
     <w:lvl w:ilvl="7">
       <w:start w:val="1"/>
-      <w:numFmt w:val="none"/>
-      <w:suff w:val="nothing"/>
-      <w:lvlText w:val=""/>
+      <w:numFmt w:val="lowerLetter"/>
+      <w:lvlText w:val="%8."/>
       <w:lvlJc w:val="left"/>
       <w:pPr>
-        <w:ind w:left="0" w:hanging="0"/>
+        <w:ind w:left="6120" w:hanging="360"/>
       </w:pPr>
     </w:lvl>
     <w:lvl w:ilvl="8">
       <w:start w:val="1"/>
-      <w:numFmt w:val="none"/>
-      <w:suff w:val="nothing"/>
-      <w:lvlText w:val=""/>
-      <w:lvlJc w:val="left"/>
-      <w:pPr>
-        <w:ind w:left="0" w:hanging="0"/>
+      <w:numFmt w:val="lowerRoman"/>
+      <w:lvlText w:val="%9."/>
+      <w:lvlJc w:val="right"/>
+      <w:pPr>
+        <w:ind w:left="6840" w:hanging="180"/>
       </w:pPr>
     </w:lvl>
   </w:abstractNum>
@@ -1505,7 +4806,6 @@
     <w:rPrDefault>
       <w:rPr>
         <w:rFonts w:ascii="Calibri" w:hAnsi="Calibri" w:eastAsia="Calibri" w:cs="" w:asciiTheme="minorHAnsi" w:cstheme="minorBidi" w:eastAsiaTheme="minorHAnsi" w:hAnsiTheme="minorHAnsi"/>
-        <w:sz w:val="22"/>
         <w:szCs w:val="22"/>
         <w:lang w:val="en-US" w:eastAsia="en-US" w:bidi="ar-SA"/>
       </w:rPr>
@@ -1907,6 +5207,26 @@
       <w:lang w:val="en-US" w:eastAsia="en-US" w:bidi="ar-SA"/>
     </w:rPr>
   </w:style>
+  <w:style w:type="paragraph" w:styleId="3">
+    <w:name w:val="Heading 3"/>
+    <w:basedOn w:val="Style16"/>
+    <w:qFormat/>
+    <w:pPr>
+      <w:numPr>
+        <w:ilvl w:val="2"/>
+        <w:numId w:val="1"/>
+      </w:numPr>
+      <w:spacing w:before="140" w:after="120"/>
+      <w:outlineLvl w:val="2"/>
+    </w:pPr>
+    <w:rPr>
+      <w:rFonts w:ascii="Liberation Serif" w:hAnsi="Liberation Serif" w:eastAsia="DejaVu Sans" w:cs="DejaVu Sans"/>
+      <w:b/>
+      <w:bCs/>
+      <w:sz w:val="28"/>
+      <w:szCs w:val="28"/>
+    </w:rPr>
+  </w:style>
   <w:style w:type="character" w:styleId="DefaultParagraphFont" w:default="1">
     <w:name w:val="Default Paragraph Font"/>
     <w:uiPriority w:val="1"/>
@@ -1914,7 +5234,7 @@
     <w:qFormat/>
     <w:rPr/>
   </w:style>
-  <w:style w:type="character" w:styleId="Style14">
+  <w:style w:type="character" w:styleId="Style13">
     <w:name w:val="Интернет-ссылка"/>
     <w:basedOn w:val="DefaultParagraphFont"/>
     <w:uiPriority w:val="99"/>
@@ -1966,10 +5286,48 @@
       <w:lang w:val="ru-RU"/>
     </w:rPr>
   </w:style>
-  <w:style w:type="paragraph" w:styleId="Style15">
+  <w:style w:type="character" w:styleId="ListLabel3">
+    <w:name w:val="ListLabel 3"/>
+    <w:qFormat/>
+    <w:rPr/>
+  </w:style>
+  <w:style w:type="character" w:styleId="ListLabel4">
+    <w:name w:val="ListLabel 4"/>
+    <w:qFormat/>
+    <w:rPr>
+      <w:lang w:val="ru-RU"/>
+    </w:rPr>
+  </w:style>
+  <w:style w:type="character" w:styleId="Style14">
+    <w:name w:val="Исходный текст"/>
+    <w:qFormat/>
+    <w:rPr>
+      <w:rFonts w:ascii="Liberation Mono" w:hAnsi="Liberation Mono" w:eastAsia="Liberation Mono" w:cs="Liberation Mono"/>
+    </w:rPr>
+  </w:style>
+  <w:style w:type="character" w:styleId="Style15">
+    <w:name w:val="Маркеры списка"/>
+    <w:qFormat/>
+    <w:rPr>
+      <w:rFonts w:ascii="OpenSymbol" w:hAnsi="OpenSymbol" w:eastAsia="OpenSymbol" w:cs="OpenSymbol"/>
+    </w:rPr>
+  </w:style>
+  <w:style w:type="character" w:styleId="ListLabel5">
+    <w:name w:val="ListLabel 5"/>
+    <w:qFormat/>
+    <w:rPr/>
+  </w:style>
+  <w:style w:type="character" w:styleId="ListLabel6">
+    <w:name w:val="ListLabel 6"/>
+    <w:qFormat/>
+    <w:rPr>
+      <w:lang w:val="ru-RU"/>
+    </w:rPr>
+  </w:style>
+  <w:style w:type="paragraph" w:styleId="Style16">
     <w:name w:val="Заголовок"/>
     <w:basedOn w:val="Normal"/>
-    <w:next w:val="Style16"/>
+    <w:next w:val="Style17"/>
     <w:qFormat/>
     <w:pPr>
       <w:keepNext w:val="true"/>
@@ -1981,7 +5339,7 @@
       <w:szCs w:val="28"/>
     </w:rPr>
   </w:style>
-  <w:style w:type="paragraph" w:styleId="Style16">
+  <w:style w:type="paragraph" w:styleId="Style17">
     <w:name w:val="Body Text"/>
     <w:basedOn w:val="Normal"/>
     <w:pPr>
@@ -1989,15 +5347,15 @@
     </w:pPr>
     <w:rPr/>
   </w:style>
-  <w:style w:type="paragraph" w:styleId="Style17">
+  <w:style w:type="paragraph" w:styleId="Style18">
     <w:name w:val="List"/>
-    <w:basedOn w:val="Style16"/>
+    <w:basedOn w:val="Style17"/>
     <w:pPr/>
     <w:rPr>
       <w:rFonts w:cs="Lohit Devanagari"/>
     </w:rPr>
   </w:style>
-  <w:style w:type="paragraph" w:styleId="Style18">
+  <w:style w:type="paragraph" w:styleId="Style19">
     <w:name w:val="Caption"/>
     <w:basedOn w:val="Normal"/>
     <w:qFormat/>
@@ -2013,7 +5371,7 @@
       <w:szCs w:val="24"/>
     </w:rPr>
   </w:style>
-  <w:style w:type="paragraph" w:styleId="Style19">
+  <w:style w:type="paragraph" w:styleId="Style20">
     <w:name w:val="Указатель"/>
     <w:basedOn w:val="Normal"/>
     <w:qFormat/>
